--- a/ACW/Report.docx
+++ b/ACW/Report.docx
@@ -1,6 +1,6 @@
 
 <file path=word/document.xml><?xml version="1.0" encoding="utf-8"?>
-<w:document xmlns:mc="http://schemas.openxmlformats.org/markup-compatibility/2006" xmlns:o="urn:schemas-microsoft-com:office:office" xmlns:r="http://schemas.openxmlformats.org/officeDocument/2006/relationships" xmlns:m="http://schemas.openxmlformats.org/officeDocument/2006/math" xmlns:v="urn:schemas-microsoft-com:vml" xmlns:wp="http://schemas.openxmlformats.org/drawingml/2006/wordprocessingDrawing" xmlns:w10="urn:schemas-microsoft-com:office:word" xmlns:w="http://schemas.openxmlformats.org/wordprocessingml/2006/main" xmlns:wne="http://schemas.microsoft.com/office/word/2006/wordml" xmlns:sl="http://schemas.openxmlformats.org/schemaLibrary/2006/main" xmlns:a="http://schemas.openxmlformats.org/drawingml/2006/main" xmlns:pic="http://schemas.openxmlformats.org/drawingml/2006/picture" xmlns:c="http://schemas.openxmlformats.org/drawingml/2006/chart" xmlns:lc="http://schemas.openxmlformats.org/drawingml/2006/lockedCanvas" xmlns:dgm="http://schemas.openxmlformats.org/drawingml/2006/diagram" xmlns:wps="http://schemas.microsoft.com/office/word/2010/wordprocessingShape" xmlns:wpg="http://schemas.microsoft.com/office/word/2010/wordprocessingGroup" xmlns:w14="http://schemas.microsoft.com/office/word/2010/wordml" xmlns:w15="http://schemas.microsoft.com/office/word/2012/wordml">
+<w:document xmlns:wpc="http://schemas.microsoft.com/office/word/2010/wordprocessingCanvas" xmlns:cx="http://schemas.microsoft.com/office/drawing/2014/chartex" xmlns:cx1="http://schemas.microsoft.com/office/drawing/2015/9/8/chartex" xmlns:cx2="http://schemas.microsoft.com/office/drawing/2015/10/21/chartex" xmlns:cx3="http://schemas.microsoft.com/office/drawing/2016/5/9/chartex" xmlns:cx4="http://schemas.microsoft.com/office/drawing/2016/5/10/chartex" xmlns:cx5="http://schemas.microsoft.com/office/drawing/2016/5/11/chartex" xmlns:cx6="http://schemas.microsoft.com/office/drawing/2016/5/12/chartex" xmlns:cx7="http://schemas.microsoft.com/office/drawing/2016/5/13/chartex" xmlns:cx8="http://schemas.microsoft.com/office/drawing/2016/5/14/chartex" xmlns:mc="http://schemas.openxmlformats.org/markup-compatibility/2006" xmlns:aink="http://schemas.microsoft.com/office/drawing/2016/ink" xmlns:am3d="http://schemas.microsoft.com/office/drawing/2017/model3d" xmlns:o="urn:schemas-microsoft-com:office:office" xmlns:r="http://schemas.openxmlformats.org/officeDocument/2006/relationships" xmlns:m="http://schemas.openxmlformats.org/officeDocument/2006/math" xmlns:v="urn:schemas-microsoft-com:vml" xmlns:wp14="http://schemas.microsoft.com/office/word/2010/wordprocessingDrawing" xmlns:wp="http://schemas.openxmlformats.org/drawingml/2006/wordprocessingDrawing" xmlns:w10="urn:schemas-microsoft-com:office:word" xmlns:w="http://schemas.openxmlformats.org/wordprocessingml/2006/main" xmlns:w14="http://schemas.microsoft.com/office/word/2010/wordml" xmlns:w15="http://schemas.microsoft.com/office/word/2012/wordml" xmlns:w16cex="http://schemas.microsoft.com/office/word/2018/wordml/cex" xmlns:w16cid="http://schemas.microsoft.com/office/word/2016/wordml/cid" xmlns:w16="http://schemas.microsoft.com/office/word/2018/wordml" xmlns:w16se="http://schemas.microsoft.com/office/word/2015/wordml/symex" xmlns:wpg="http://schemas.microsoft.com/office/word/2010/wordprocessingGroup" xmlns:wpi="http://schemas.microsoft.com/office/word/2010/wordprocessingInk" xmlns:wne="http://schemas.microsoft.com/office/word/2006/wordml" xmlns:wps="http://schemas.microsoft.com/office/word/2010/wordprocessingShape" mc:Ignorable="w14 w15 w16se w16cid w16 w16cex wp14">
   <w:background w:color="FFFFFF"/>
   <w:body>
     <w:p>
@@ -9,408 +9,1538 @@
         <w:jc w:val="center"/>
         <w:rPr>
           <w:u w:val="single"/>
-        </w:rPr>
-      </w:pPr>
-      <w:bookmarkStart w:colFirst="0" w:colLast="0" w:name="_avebwalxe9xk" w:id="0"/>
+          <w:lang w:val="en-GB"/>
+        </w:rPr>
+      </w:pPr>
+      <w:bookmarkStart w:id="0" w:name="_avebwalxe9xk" w:colFirst="0" w:colLast="0"/>
       <w:bookmarkEnd w:id="0"/>
       <w:r>
         <w:rPr>
-          <w:rtl w:val="0"/>
-        </w:rPr>
-        <w:t xml:space="preserve">Computer Vision 600100</w:t>
-        <w:br w:type="textWrapping"/>
-        <w:t xml:space="preserve">Counting Starfish</w:t>
-        <w:br w:type="textWrapping"/>
-        <w:t xml:space="preserve">Student ID: XXXXXX</w:t>
-        <w:br w:type="textWrapping"/>
+          <w:lang w:val="en-GB"/>
+        </w:rPr>
+        <w:t>Computer Vision 600100</w:t>
+      </w:r>
+      <w:r>
+        <w:rPr>
+          <w:lang w:val="en-GB"/>
+        </w:rPr>
+        <w:br/>
+        <w:t>Counting Starfish</w:t>
+      </w:r>
+      <w:r>
+        <w:rPr>
+          <w:lang w:val="en-GB"/>
+        </w:rPr>
+        <w:br/>
+        <w:t xml:space="preserve">Student ID: </w:t>
+      </w:r>
+      <w:r>
+        <w:rPr>
+          <w:lang w:val="en-GB"/>
+        </w:rPr>
+        <w:t>201601</w:t>
+      </w:r>
+      <w:r>
+        <w:rPr>
+          <w:lang w:val="en-GB"/>
+        </w:rPr>
+        <w:t>6</w:t>
+      </w:r>
+      <w:r>
+        <w:rPr>
+          <w:lang w:val="en-GB"/>
+        </w:rPr>
+        <w:t>2</w:t>
+      </w:r>
+      <w:r>
+        <w:rPr>
+          <w:lang w:val="en-GB"/>
+        </w:rPr>
+        <w:t>8</w:t>
+      </w:r>
+      <w:r>
+        <w:rPr>
+          <w:lang w:val="en-GB"/>
+        </w:rPr>
+        <w:br/>
         <w:t xml:space="preserve">Date: </w:t>
       </w:r>
       <w:r>
         <w:rPr>
-          <w:b w:val="1"/>
-          <w:rtl w:val="0"/>
-        </w:rPr>
-        <w:t xml:space="preserve">March 10, 2020</w:t>
-        <w:br w:type="textWrapping"/>
-      </w:r>
-      <w:r>
-        <w:rPr>
-          <w:rtl w:val="0"/>
+          <w:b/>
+          <w:lang w:val="en-GB"/>
+        </w:rPr>
+        <w:t>May</w:t>
+      </w:r>
+      <w:r>
+        <w:rPr>
+          <w:b/>
+          <w:lang w:val="en-GB"/>
+        </w:rPr>
+        <w:t xml:space="preserve"> </w:t>
+      </w:r>
+      <w:r>
+        <w:rPr>
+          <w:b/>
+          <w:lang w:val="en-GB"/>
+        </w:rPr>
+        <w:t>19</w:t>
+      </w:r>
+      <w:r>
+        <w:rPr>
+          <w:b/>
+          <w:lang w:val="en-GB"/>
+        </w:rPr>
+        <w:t>, 2020</w:t>
+      </w:r>
+      <w:r>
+        <w:rPr>
+          <w:b/>
+          <w:lang w:val="en-GB"/>
+        </w:rPr>
+        <w:br/>
+      </w:r>
+      <w:r>
+        <w:rPr>
+          <w:lang w:val="en-GB"/>
         </w:rPr>
         <w:t xml:space="preserve">Deadline: </w:t>
       </w:r>
       <w:r>
         <w:rPr>
           <w:u w:val="single"/>
-          <w:rtl w:val="0"/>
-        </w:rPr>
-        <w:t xml:space="preserve">Wednesday 29th April 2020 by 2pm</w:t>
-      </w:r>
-      <w:r>
-        <w:rPr>
-          <w:rtl w:val="0"/>
-        </w:rPr>
-      </w:r>
-    </w:p>
-    <w:p>
-      <w:pPr>
-        <w:rPr/>
-      </w:pPr>
-      <w:r>
-        <w:rPr>
-          <w:rtl w:val="0"/>
-        </w:rPr>
-      </w:r>
-    </w:p>
-    <w:p>
-      <w:pPr>
-        <w:rPr/>
-      </w:pPr>
-      <w:r>
-        <w:pict>
-          <v:rect style="width:0.0pt;height:1.5pt" o:hr="t" o:hrstd="t" o:hralign="center" fillcolor="#A0A0A0" stroked="f"/>
+          <w:lang w:val="en-GB"/>
+        </w:rPr>
+        <w:t>Tuesday</w:t>
+      </w:r>
+      <w:r>
+        <w:rPr>
+          <w:u w:val="single"/>
+          <w:lang w:val="en-GB"/>
+        </w:rPr>
+        <w:t xml:space="preserve"> </w:t>
+      </w:r>
+      <w:r>
+        <w:rPr>
+          <w:u w:val="single"/>
+          <w:lang w:val="en-GB"/>
+        </w:rPr>
+        <w:t>5</w:t>
+      </w:r>
+      <w:r>
+        <w:rPr>
+          <w:u w:val="single"/>
+          <w:lang w:val="en-GB"/>
+        </w:rPr>
+        <w:t xml:space="preserve">th </w:t>
+      </w:r>
+      <w:r>
+        <w:rPr>
+          <w:u w:val="single"/>
+          <w:lang w:val="en-GB"/>
+        </w:rPr>
+        <w:t>May</w:t>
+      </w:r>
+      <w:r>
+        <w:rPr>
+          <w:u w:val="single"/>
+          <w:lang w:val="en-GB"/>
+        </w:rPr>
+        <w:t xml:space="preserve"> 2020 by 2pm</w:t>
+      </w:r>
+      <w:r>
+        <w:rPr>
+          <w:u w:val="single"/>
+          <w:lang w:val="en-GB"/>
+        </w:rPr>
+        <w:t xml:space="preserve"> (+14d)</w:t>
+      </w:r>
+    </w:p>
+    <w:p>
+      <w:pPr>
+        <w:rPr>
+          <w:lang w:val="en-GB"/>
+        </w:rPr>
+      </w:pPr>
+    </w:p>
+    <w:p>
+      <w:pPr>
+        <w:rPr>
+          <w:lang w:val="en-GB"/>
+        </w:rPr>
+      </w:pPr>
+      <w:r>
+        <w:rPr>
+          <w:lang w:val="en-GB"/>
+        </w:rPr>
+        <w:pict w14:anchorId="5C63CED8">
+          <v:rect id="_x0000_i1042" style="width:0;height:1.5pt" o:hralign="center" o:hrstd="t" o:hr="t" fillcolor="#a0a0a0" stroked="f"/>
         </w:pict>
       </w:r>
-      <w:r>
-        <w:rPr>
-          <w:rtl w:val="0"/>
-        </w:rPr>
-      </w:r>
-    </w:p>
-    <w:p>
-      <w:pPr>
-        <w:rPr/>
-      </w:pPr>
-      <w:r>
-        <w:rPr>
-          <w:rtl w:val="0"/>
-        </w:rPr>
-      </w:r>
-    </w:p>
-    <w:p>
-      <w:pPr>
-        <w:rPr/>
-      </w:pPr>
-      <w:r>
-        <w:rPr>
-          <w:rtl w:val="0"/>
-        </w:rPr>
-        <w:t xml:space="preserve">Report (minus front pages &amp; references) must be </w:t>
-      </w:r>
-      <w:r>
-        <w:rPr>
-          <w:u w:val="single"/>
-          <w:rtl w:val="0"/>
-        </w:rPr>
-        <w:t xml:space="preserve">within</w:t>
-      </w:r>
-      <w:r>
-        <w:rPr>
-          <w:rtl w:val="0"/>
-        </w:rPr>
-        <w:t xml:space="preserve"> 6 page maximum. Strict page limits will be enforced and extra pages ignored (and no marks given for any work on them). Please keep to the given section headings and format.</w:t>
-      </w:r>
-    </w:p>
-    <w:p>
-      <w:pPr>
-        <w:rPr/>
-      </w:pPr>
-      <w:r>
-        <w:rPr>
-          <w:rtl w:val="0"/>
-        </w:rPr>
-      </w:r>
-    </w:p>
-    <w:p>
-      <w:pPr>
-        <w:rPr/>
-      </w:pPr>
-      <w:r>
-        <w:rPr>
-          <w:rtl w:val="0"/>
-        </w:rPr>
-        <w:t xml:space="preserve">&lt; Remove all comments, and guidance notes including any annotations before submission, including this. &gt;</w:t>
-      </w:r>
+    </w:p>
+    <w:p>
+      <w:pPr>
+        <w:rPr>
+          <w:lang w:val="en-GB"/>
+        </w:rPr>
+      </w:pPr>
     </w:p>
     <w:p>
       <w:pPr>
         <w:pStyle w:val="Heading1"/>
-        <w:rPr/>
-      </w:pPr>
-      <w:bookmarkStart w:colFirst="0" w:colLast="0" w:name="_uildesvupr2" w:id="1"/>
+        <w:rPr>
+          <w:lang w:val="en-GB"/>
+        </w:rPr>
+      </w:pPr>
+      <w:bookmarkStart w:id="1" w:name="_uildesvupr2" w:colFirst="0" w:colLast="0"/>
       <w:bookmarkEnd w:id="1"/>
       <w:r>
+        <w:rPr>
+          <w:lang w:val="en-GB"/>
+        </w:rPr>
         <w:br w:type="page"/>
       </w:r>
-      <w:r>
-        <w:rPr>
-          <w:rtl w:val="0"/>
-        </w:rPr>
-      </w:r>
     </w:p>
     <w:p>
       <w:pPr>
         <w:pStyle w:val="Heading1"/>
-        <w:rPr/>
-      </w:pPr>
-      <w:bookmarkStart w:colFirst="0" w:colLast="0" w:name="_q0ied7pu0kvz" w:id="2"/>
+        <w:rPr>
+          <w:lang w:val="en-GB"/>
+        </w:rPr>
+      </w:pPr>
+      <w:bookmarkStart w:id="2" w:name="_q0ied7pu0kvz" w:colFirst="0" w:colLast="0"/>
       <w:bookmarkEnd w:id="2"/>
       <w:r>
         <w:rPr>
-          <w:rtl w:val="0"/>
-        </w:rPr>
-        <w:t xml:space="preserve">Image Processing Pipeline</w:t>
-      </w:r>
-    </w:p>
-    <w:p>
-      <w:pPr>
-        <w:rPr/>
-      </w:pPr>
-      <w:r>
-        <w:rPr>
-          <w:rtl w:val="0"/>
-        </w:rPr>
-        <w:t xml:space="preserve">Give details on each stage of your proposed pipeline.</w:t>
-      </w:r>
-    </w:p>
-    <w:p>
-      <w:pPr>
-        <w:rPr/>
-      </w:pPr>
-      <w:r>
-        <w:rPr>
-          <w:rtl w:val="0"/>
-        </w:rPr>
-        <w:t xml:space="preserve">Explain what is the purpose of each stage in the image processing pipeline.</w:t>
-      </w:r>
-    </w:p>
-    <w:p>
-      <w:pPr>
-        <w:rPr/>
-      </w:pPr>
-      <w:r>
-        <w:rPr>
-          <w:rtl w:val="0"/>
-        </w:rPr>
-        <w:t xml:space="preserve">Explain what algorithm / function is used in each step. Why was it used? What parameters were used and why? What alternatives did you consider?</w:t>
-      </w:r>
-    </w:p>
-    <w:p>
-      <w:pPr>
-        <w:rPr/>
-      </w:pPr>
-      <w:r>
-        <w:rPr>
-          <w:rtl w:val="0"/>
-        </w:rPr>
+          <w:lang w:val="en-GB"/>
+        </w:rPr>
+        <w:lastRenderedPageBreak/>
+        <w:t>Image Processing Pipeline</w:t>
+      </w:r>
+    </w:p>
+    <w:p>
+      <w:pPr>
+        <w:rPr>
+          <w:b/>
+          <w:bCs/>
+          <w:lang w:val="en-GB"/>
+        </w:rPr>
+      </w:pPr>
+      <w:r>
+        <w:rPr>
+          <w:b/>
+          <w:bCs/>
+          <w:lang w:val="en-GB"/>
+        </w:rPr>
+        <w:t>Introduction</w:t>
+      </w:r>
+    </w:p>
+    <w:p>
+      <w:pPr>
+        <w:rPr>
+          <w:lang w:val="en-GB"/>
+        </w:rPr>
+      </w:pPr>
+      <w:r>
+        <w:rPr>
+          <w:lang w:val="en-GB"/>
+        </w:rPr>
+        <w:t xml:space="preserve">The proposed pipeline is a composite of 2, Process1.m and Process2.m. Each is a pipeline within itself. P1 is focused on isolation of starfish blobs without too much concern for mask </w:t>
+      </w:r>
+      <w:r>
+        <w:rPr>
+          <w:i/>
+          <w:iCs/>
+          <w:lang w:val="en-GB"/>
+        </w:rPr>
+        <w:t>quality</w:t>
+      </w:r>
+      <w:r>
+        <w:rPr>
+          <w:lang w:val="en-GB"/>
+        </w:rPr>
+        <w:t>, whereas P2 is focused and the quality of masks (as long as all starfish are detected). By feeding the more accurate detections of P1 into P2, the proposed architecture aims to isolate the higher quality masks (i.e. remove erroneous segmentations) produced by P2.</w:t>
+      </w:r>
+    </w:p>
+    <w:p>
+      <w:pPr>
+        <w:rPr>
+          <w:lang w:val="en-GB"/>
+        </w:rPr>
+      </w:pPr>
+    </w:p>
+    <w:p>
+      <w:pPr>
+        <w:rPr>
+          <w:b/>
+          <w:bCs/>
+          <w:lang w:val="en-GB"/>
+        </w:rPr>
+      </w:pPr>
+      <w:r>
+        <w:rPr>
+          <w:b/>
+          <w:bCs/>
+          <w:lang w:val="en-GB"/>
+        </w:rPr>
+        <w:t>Exploratory Work</w:t>
+      </w:r>
+    </w:p>
+    <w:p>
+      <w:pPr>
+        <w:rPr>
+          <w:lang w:val="en-GB"/>
+        </w:rPr>
+      </w:pPr>
+      <w:r>
+        <w:rPr>
+          <w:lang w:val="en-GB"/>
+        </w:rPr>
+        <w:t xml:space="preserve">The design is influenced by extensive exploratory and analytical work, which helped to develop an understanding of the provided data and potentially applicable (and inapplicable) techniques. This, for example, involved the use of MATLAB’s colour thresholding </w:t>
+      </w:r>
+      <w:r>
+        <w:rPr>
+          <w:i/>
+          <w:iCs/>
+          <w:lang w:val="en-GB"/>
+        </w:rPr>
+        <w:t>app,</w:t>
+      </w:r>
+      <w:r>
+        <w:rPr>
+          <w:lang w:val="en-GB"/>
+        </w:rPr>
+        <w:t xml:space="preserve"> studying the histograms of images, and research into localised denoising methods. Some examples of this exploratory work are included in the appendix, and associated scripts are included in the project folder, “</w:t>
+      </w:r>
+      <w:r>
+        <w:rPr>
+          <w:i/>
+          <w:iCs/>
+          <w:lang w:val="en-GB"/>
+        </w:rPr>
+        <w:t>. /experimentation</w:t>
+      </w:r>
+      <w:r>
+        <w:rPr>
+          <w:lang w:val="en-GB"/>
+        </w:rPr>
+        <w:t>”.</w:t>
+      </w:r>
+    </w:p>
+    <w:p>
+      <w:pPr>
+        <w:rPr>
+          <w:lang w:val="en-GB"/>
+        </w:rPr>
+      </w:pPr>
+    </w:p>
+    <w:p>
+      <w:pPr>
+        <w:rPr>
+          <w:lang w:val="en-GB"/>
+        </w:rPr>
+      </w:pPr>
+      <w:r>
+        <w:rPr>
+          <w:lang w:val="en-GB"/>
+        </w:rPr>
+        <w:t>Thresholding</w:t>
+      </w:r>
+    </w:p>
+    <w:p>
+      <w:pPr>
+        <w:rPr>
+          <w:lang w:val="en-GB"/>
+        </w:rPr>
+      </w:pPr>
+      <w:r>
+        <w:rPr>
+          <w:lang w:val="en-GB"/>
+        </w:rPr>
+        <w:t>…appropriate colour model</w:t>
+      </w:r>
+    </w:p>
+    <w:p>
+      <w:pPr>
+        <w:rPr>
+          <w:lang w:val="en-GB"/>
+        </w:rPr>
+      </w:pPr>
+      <w:r>
+        <w:rPr>
+          <w:lang w:val="en-GB"/>
+        </w:rPr>
+        <w:t>…customisation of export function and determining parameters</w:t>
+      </w:r>
+    </w:p>
+    <w:p>
+      <w:pPr>
+        <w:rPr>
+          <w:lang w:val="en-GB"/>
+        </w:rPr>
+      </w:pPr>
+      <w:r>
+        <w:rPr>
+          <w:lang w:val="en-GB"/>
+        </w:rPr>
+        <w:t>Hists</w:t>
+      </w:r>
+    </w:p>
+    <w:p>
+      <w:pPr>
+        <w:rPr>
+          <w:lang w:val="en-GB"/>
+        </w:rPr>
+      </w:pPr>
+      <w:r>
+        <w:rPr>
+          <w:lang w:val="en-GB"/>
+        </w:rPr>
+        <w:t xml:space="preserve">…binarizing a single </w:t>
+      </w:r>
+      <w:r>
+        <w:rPr>
+          <w:lang w:val="en-GB"/>
+        </w:rPr>
+        <w:t xml:space="preserve">HSV </w:t>
+      </w:r>
+      <w:r>
+        <w:rPr>
+          <w:lang w:val="en-GB"/>
+        </w:rPr>
+        <w:t xml:space="preserve">channel </w:t>
+      </w:r>
+    </w:p>
+    <w:p>
+      <w:pPr>
+        <w:rPr>
+          <w:lang w:val="en-GB"/>
+        </w:rPr>
+      </w:pPr>
+      <w:r>
+        <w:rPr>
+          <w:lang w:val="en-GB"/>
+        </w:rPr>
+        <w:t>…</w:t>
+      </w:r>
+      <w:r>
+        <w:rPr>
+          <w:lang w:val="en-GB"/>
+        </w:rPr>
+        <w:t>then finding it works similarly with RGB</w:t>
+      </w:r>
+      <w:r>
+        <w:rPr>
+          <w:lang w:val="en-GB"/>
+        </w:rPr>
+        <w:t xml:space="preserve"> single channel </w:t>
+      </w:r>
+    </w:p>
+    <w:p>
+      <w:pPr>
+        <w:rPr>
+          <w:lang w:val="en-GB"/>
+        </w:rPr>
+      </w:pPr>
+    </w:p>
+    <w:p>
+      <w:pPr>
+        <w:rPr>
+          <w:b/>
+          <w:bCs/>
+          <w:lang w:val="en-GB"/>
+        </w:rPr>
+      </w:pPr>
+      <w:r>
+        <w:rPr>
+          <w:noProof/>
+        </w:rPr>
+        <mc:AlternateContent>
+          <mc:Choice Requires="wps">
+            <w:drawing>
+              <wp:anchor distT="0" distB="0" distL="114300" distR="114300" simplePos="0" relativeHeight="251660288" behindDoc="0" locked="0" layoutInCell="1" allowOverlap="1" wp14:anchorId="37FD7B28" wp14:editId="57AE2704">
+                <wp:simplePos x="0" y="0"/>
+                <wp:positionH relativeFrom="column">
+                  <wp:posOffset>-914400</wp:posOffset>
+                </wp:positionH>
+                <wp:positionV relativeFrom="paragraph">
+                  <wp:posOffset>2778125</wp:posOffset>
+                </wp:positionV>
+                <wp:extent cx="7571105" cy="635"/>
+                <wp:effectExtent l="0" t="0" r="0" b="0"/>
+                <wp:wrapSquare wrapText="bothSides"/>
+                <wp:docPr id="3" name="Text Box 3"/>
+                <wp:cNvGraphicFramePr/>
+                <a:graphic xmlns:a="http://schemas.openxmlformats.org/drawingml/2006/main">
+                  <a:graphicData uri="http://schemas.microsoft.com/office/word/2010/wordprocessingShape">
+                    <wps:wsp>
+                      <wps:cNvSpPr txBox="1"/>
+                      <wps:spPr>
+                        <a:xfrm>
+                          <a:off x="0" y="0"/>
+                          <a:ext cx="7571105" cy="635"/>
+                        </a:xfrm>
+                        <a:prstGeom prst="rect">
+                          <a:avLst/>
+                        </a:prstGeom>
+                        <a:solidFill>
+                          <a:prstClr val="white"/>
+                        </a:solidFill>
+                        <a:ln>
+                          <a:noFill/>
+                        </a:ln>
+                      </wps:spPr>
+                      <wps:txbx>
+                        <w:txbxContent>
+                          <w:p>
+                            <w:pPr>
+                              <w:pStyle w:val="Caption"/>
+                              <w:jc w:val="center"/>
+                              <w:rPr>
+                                <w:b/>
+                                <w:bCs/>
+                              </w:rPr>
+                            </w:pPr>
+                            <w:r>
+                              <w:t xml:space="preserve">Figure </w:t>
+                            </w:r>
+                            <w:r>
+                              <w:fldChar w:fldCharType="begin"/>
+                            </w:r>
+                            <w:r>
+                              <w:instrText xml:space="preserve"> SEQ Figure \* ARABIC </w:instrText>
+                            </w:r>
+                            <w:r>
+                              <w:fldChar w:fldCharType="separate"/>
+                            </w:r>
+                            <w:r>
+                              <w:rPr>
+                                <w:noProof/>
+                              </w:rPr>
+                              <w:t>1</w:t>
+                            </w:r>
+                            <w:r>
+                              <w:fldChar w:fldCharType="end"/>
+                            </w:r>
+                            <w:r>
+                              <w:t>: High-level overview of the implemented pipeline architecture (full-size version included in submission).</w:t>
+                            </w:r>
+                          </w:p>
+                        </w:txbxContent>
+                      </wps:txbx>
+                      <wps:bodyPr rot="0" spcFirstLastPara="0" vertOverflow="overflow" horzOverflow="overflow" vert="horz" wrap="square" lIns="0" tIns="0" rIns="0" bIns="0" numCol="1" spcCol="0" rtlCol="0" fromWordArt="0" anchor="t" anchorCtr="0" forceAA="0" compatLnSpc="1">
+                        <a:prstTxWarp prst="textNoShape">
+                          <a:avLst/>
+                        </a:prstTxWarp>
+                        <a:spAutoFit/>
+                      </wps:bodyPr>
+                    </wps:wsp>
+                  </a:graphicData>
+                </a:graphic>
+              </wp:anchor>
+            </w:drawing>
+          </mc:Choice>
+          <mc:Fallback>
+            <w:pict>
+              <v:shapetype w14:anchorId="37FD7B28" id="_x0000_t202" coordsize="21600,21600" o:spt="202" path="m,l,21600r21600,l21600,xe">
+                <v:stroke joinstyle="miter"/>
+                <v:path gradientshapeok="t" o:connecttype="rect"/>
+              </v:shapetype>
+              <v:shape id="Text Box 3" o:spid="_x0000_s1026" type="#_x0000_t202" style="position:absolute;margin-left:-1in;margin-top:218.75pt;width:596.15pt;height:.05pt;z-index:251660288;visibility:visible;mso-wrap-style:square;mso-wrap-distance-left:9pt;mso-wrap-distance-top:0;mso-wrap-distance-right:9pt;mso-wrap-distance-bottom:0;mso-position-horizontal:absolute;mso-position-horizontal-relative:text;mso-position-vertical:absolute;mso-position-vertical-relative:text;v-text-anchor:top" o:gfxdata="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" stroked="f">
+                <v:textbox style="mso-fit-shape-to-text:t" inset="0,0,0,0">
+                  <w:txbxContent>
+                    <w:p>
+                      <w:pPr>
+                        <w:pStyle w:val="Caption"/>
+                        <w:jc w:val="center"/>
+                        <w:rPr>
+                          <w:b/>
+                          <w:bCs/>
+                        </w:rPr>
+                      </w:pPr>
+                      <w:r>
+                        <w:t xml:space="preserve">Figure </w:t>
+                      </w:r>
+                      <w:r>
+                        <w:fldChar w:fldCharType="begin"/>
+                      </w:r>
+                      <w:r>
+                        <w:instrText xml:space="preserve"> SEQ Figure \* ARABIC </w:instrText>
+                      </w:r>
+                      <w:r>
+                        <w:fldChar w:fldCharType="separate"/>
+                      </w:r>
+                      <w:r>
+                        <w:rPr>
+                          <w:noProof/>
+                        </w:rPr>
+                        <w:t>1</w:t>
+                      </w:r>
+                      <w:r>
+                        <w:fldChar w:fldCharType="end"/>
+                      </w:r>
+                      <w:r>
+                        <w:t>: High-level overview of the implemented pipeline architecture (full-size version included in submission).</w:t>
+                      </w:r>
+                    </w:p>
+                  </w:txbxContent>
+                </v:textbox>
+                <w10:wrap type="square"/>
+              </v:shape>
+            </w:pict>
+          </mc:Fallback>
+        </mc:AlternateContent>
+      </w:r>
+      <w:r>
+        <w:rPr>
+          <w:noProof/>
+        </w:rPr>
+        <w:drawing>
+          <wp:anchor distT="0" distB="0" distL="114300" distR="114300" simplePos="0" relativeHeight="251658240" behindDoc="0" locked="0" layoutInCell="1" allowOverlap="1" wp14:anchorId="5D4E2068" wp14:editId="30CE9AE4">
+            <wp:simplePos x="0" y="0"/>
+            <wp:positionH relativeFrom="page">
+              <wp:align>left</wp:align>
+            </wp:positionH>
+            <wp:positionV relativeFrom="paragraph">
+              <wp:posOffset>196850</wp:posOffset>
+            </wp:positionV>
+            <wp:extent cx="7571536" cy="2524125"/>
+            <wp:effectExtent l="0" t="0" r="0" b="0"/>
+            <wp:wrapSquare wrapText="bothSides"/>
+            <wp:docPr id="1" name="Picture 1"/>
+            <wp:cNvGraphicFramePr>
+              <a:graphicFrameLocks xmlns:a="http://schemas.openxmlformats.org/drawingml/2006/main" noChangeAspect="1"/>
+            </wp:cNvGraphicFramePr>
+            <a:graphic xmlns:a="http://schemas.openxmlformats.org/drawingml/2006/main">
+              <a:graphicData uri="http://schemas.openxmlformats.org/drawingml/2006/picture">
+                <pic:pic xmlns:pic="http://schemas.openxmlformats.org/drawingml/2006/picture">
+                  <pic:nvPicPr>
+                    <pic:cNvPr id="0" name="Picture 3"/>
+                    <pic:cNvPicPr>
+                      <a:picLocks noChangeAspect="1" noChangeArrowheads="1"/>
+                    </pic:cNvPicPr>
+                  </pic:nvPicPr>
+                  <pic:blipFill>
+                    <a:blip r:embed="rId6">
+                      <a:extLst>
+                        <a:ext uri="{28A0092B-C50C-407E-A947-70E740481C1C}">
+                          <a14:useLocalDpi xmlns:a14="http://schemas.microsoft.com/office/drawing/2010/main" val="0"/>
+                        </a:ext>
+                      </a:extLst>
+                    </a:blip>
+                    <a:srcRect/>
+                    <a:stretch>
+                      <a:fillRect/>
+                    </a:stretch>
+                  </pic:blipFill>
+                  <pic:spPr bwMode="auto">
+                    <a:xfrm>
+                      <a:off x="0" y="0"/>
+                      <a:ext cx="7571536" cy="2524125"/>
+                    </a:xfrm>
+                    <a:prstGeom prst="rect">
+                      <a:avLst/>
+                    </a:prstGeom>
+                    <a:noFill/>
+                    <a:ln>
+                      <a:noFill/>
+                    </a:ln>
+                  </pic:spPr>
+                </pic:pic>
+              </a:graphicData>
+            </a:graphic>
+            <wp14:sizeRelH relativeFrom="margin">
+              <wp14:pctWidth>0</wp14:pctWidth>
+            </wp14:sizeRelH>
+            <wp14:sizeRelV relativeFrom="margin">
+              <wp14:pctHeight>0</wp14:pctHeight>
+            </wp14:sizeRelV>
+          </wp:anchor>
+        </w:drawing>
+      </w:r>
+      <w:r>
+        <w:rPr>
+          <w:b/>
+          <w:bCs/>
+          <w:noProof/>
+        </w:rPr>
+        <w:t>Proposed Pipelin</w:t>
+      </w:r>
+      <w:r>
+        <w:rPr>
+          <w:b/>
+          <w:bCs/>
+          <w:noProof/>
+        </w:rPr>
+        <w:t>e</w:t>
+      </w:r>
+    </w:p>
+    <w:p>
+      <w:pPr>
+        <w:rPr>
+          <w:lang w:val="en-GB"/>
+        </w:rPr>
+      </w:pPr>
+      <w:r>
+        <w:rPr>
+          <w:lang w:val="en-GB"/>
+        </w:rPr>
+        <w:t>Steps</w:t>
+      </w:r>
+    </w:p>
+    <w:p>
+      <w:pPr>
+        <w:rPr>
+          <w:lang w:val="en-GB"/>
+        </w:rPr>
+      </w:pPr>
+      <w:r>
+        <w:rPr>
+          <w:lang w:val="en-GB"/>
+        </w:rPr>
+        <w:t>P1</w:t>
+      </w:r>
+    </w:p>
+    <w:p>
+      <w:pPr>
+        <w:rPr>
+          <w:lang w:val="en-GB"/>
+        </w:rPr>
+      </w:pPr>
+      <w:r>
+        <w:rPr>
+          <w:lang w:val="en-GB"/>
+        </w:rPr>
+        <w:t>-slice select</w:t>
+      </w:r>
+    </w:p>
+    <w:p>
+      <w:pPr>
+        <w:rPr>
+          <w:lang w:val="en-GB"/>
+        </w:rPr>
+      </w:pPr>
+      <w:r>
+        <w:rPr>
+          <w:lang w:val="en-GB"/>
+        </w:rPr>
+        <w:t>-binarize</w:t>
+      </w:r>
+    </w:p>
+    <w:p>
+      <w:pPr>
+        <w:rPr>
+          <w:lang w:val="en-GB"/>
+        </w:rPr>
+      </w:pPr>
+      <w:r>
+        <w:rPr>
+          <w:lang w:val="en-GB"/>
+        </w:rPr>
+        <w:t>P2</w:t>
+      </w:r>
+    </w:p>
+    <w:p>
+      <w:pPr>
+        <w:rPr>
+          <w:lang w:val="en-GB"/>
+        </w:rPr>
+      </w:pPr>
+      <w:r>
+        <w:rPr>
+          <w:lang w:val="en-GB"/>
+        </w:rPr>
+        <w:t>-denoising</w:t>
+      </w:r>
+    </w:p>
+    <w:p>
+      <w:pPr>
+        <w:rPr>
+          <w:lang w:val="en-GB"/>
+        </w:rPr>
+      </w:pPr>
+      <w:r>
+        <w:rPr>
+          <w:lang w:val="en-GB"/>
+        </w:rPr>
+        <w:t>-thresholding</w:t>
+      </w:r>
+    </w:p>
+    <w:p>
+      <w:pPr>
+        <w:rPr>
+          <w:lang w:val="en-GB"/>
+        </w:rPr>
+      </w:pPr>
+      <w:r>
+        <w:rPr>
+          <w:lang w:val="en-GB"/>
+        </w:rPr>
+        <w:lastRenderedPageBreak/>
+        <w:t>-contrast</w:t>
+      </w:r>
+    </w:p>
+    <w:p>
+      <w:pPr>
+        <w:rPr>
+          <w:lang w:val="en-GB"/>
+        </w:rPr>
+      </w:pPr>
+      <w:r>
+        <w:rPr>
+          <w:lang w:val="en-GB"/>
+        </w:rPr>
+        <w:t>-dark</w:t>
+      </w:r>
+    </w:p>
+    <w:p>
+      <w:pPr>
+        <w:rPr>
+          <w:lang w:val="en-GB"/>
+        </w:rPr>
+      </w:pPr>
+      <w:r>
+        <w:rPr>
+          <w:lang w:val="en-GB"/>
+        </w:rPr>
+        <w:t>-morphing</w:t>
+      </w:r>
+    </w:p>
+    <w:p>
+      <w:pPr>
+        <w:rPr>
+          <w:color w:val="FF0000"/>
+          <w:lang w:val="en-GB"/>
+        </w:rPr>
+      </w:pPr>
+      <w:r>
+        <w:rPr>
+          <w:color w:val="FF0000"/>
+          <w:lang w:val="en-GB"/>
+        </w:rPr>
+        <w:t>Give details on each stage of your proposed pipeline.</w:t>
+      </w:r>
+    </w:p>
+    <w:p>
+      <w:pPr>
+        <w:rPr>
+          <w:color w:val="FF0000"/>
+          <w:lang w:val="en-GB"/>
+        </w:rPr>
+      </w:pPr>
+      <w:r>
+        <w:rPr>
+          <w:color w:val="FF0000"/>
+          <w:lang w:val="en-GB"/>
+        </w:rPr>
+        <w:t>Explain what is the purpose of each stage in the image processing pipeline.</w:t>
+      </w:r>
+    </w:p>
+    <w:p>
+      <w:pPr>
+        <w:rPr>
+          <w:color w:val="FF0000"/>
+          <w:lang w:val="en-GB"/>
+        </w:rPr>
+      </w:pPr>
+      <w:r>
+        <w:rPr>
+          <w:color w:val="FF0000"/>
+          <w:lang w:val="en-GB"/>
+        </w:rPr>
+        <w:t>Explain what algorithm / function is used in each step. Why was it used? What parameters were used and why?</w:t>
+      </w:r>
+    </w:p>
+    <w:p>
+      <w:pPr>
+        <w:rPr>
+          <w:lang w:val="en-GB"/>
+        </w:rPr>
+      </w:pPr>
+    </w:p>
+    <w:p>
+      <w:pPr>
+        <w:rPr>
+          <w:b/>
+          <w:bCs/>
+          <w:lang w:val="en-GB"/>
+        </w:rPr>
+      </w:pPr>
+      <w:r>
+        <w:rPr>
+          <w:b/>
+          <w:bCs/>
+          <w:lang w:val="en-GB"/>
+        </w:rPr>
+        <w:t>Testing</w:t>
+      </w:r>
+    </w:p>
+    <w:p>
+      <w:pPr>
+        <w:rPr>
+          <w:lang w:val="en-GB"/>
+        </w:rPr>
+      </w:pPr>
+      <w:r>
+        <w:rPr>
+          <w:lang w:val="en-GB"/>
+        </w:rPr>
+        <w:t>In addition to formative, exploratory work – some lightweight testing of implemented methods is included in the project, in the folder, “</w:t>
+      </w:r>
+      <w:r>
+        <w:rPr>
+          <w:i/>
+          <w:iCs/>
+          <w:lang w:val="en-GB"/>
+        </w:rPr>
+        <w:t>. /testing</w:t>
+      </w:r>
+      <w:r>
+        <w:rPr>
+          <w:lang w:val="en-GB"/>
+        </w:rPr>
+        <w:t>”. The goal of this is to validate, demonstrate and justify the techniques employed (e.g. for classifying noise types). A script for processing every given image was also created to aid of these validations.</w:t>
       </w:r>
     </w:p>
     <w:p>
       <w:pPr>
         <w:pStyle w:val="Heading1"/>
-        <w:rPr/>
-      </w:pPr>
-      <w:bookmarkStart w:colFirst="0" w:colLast="0" w:name="_y255dbwaik2l" w:id="3"/>
+        <w:rPr>
+          <w:lang w:val="en-GB"/>
+        </w:rPr>
+      </w:pPr>
+      <w:bookmarkStart w:id="3" w:name="_y255dbwaik2l" w:colFirst="0" w:colLast="0"/>
       <w:bookmarkEnd w:id="3"/>
       <w:r>
         <w:rPr>
-          <w:rtl w:val="0"/>
-        </w:rPr>
-        <w:t xml:space="preserve">Results</w:t>
-      </w:r>
-    </w:p>
-    <w:p>
-      <w:pPr>
-        <w:rPr/>
-      </w:pPr>
-      <w:r>
-        <w:rPr>
-          <w:rtl w:val="0"/>
-        </w:rPr>
-        <w:t xml:space="preserve">Give a figure showing the result of your image processing pipeline on the default starfish.jpg image.</w:t>
-      </w:r>
-    </w:p>
-    <w:p>
-      <w:pPr>
-        <w:rPr/>
-      </w:pPr>
-      <w:r>
-        <w:rPr>
-          <w:rtl w:val="0"/>
-        </w:rPr>
-      </w:r>
-    </w:p>
-    <w:p>
-      <w:pPr>
-        <w:rPr/>
-      </w:pPr>
-      <w:r>
-        <w:rPr>
-          <w:rtl w:val="0"/>
-        </w:rPr>
-        <w:t xml:space="preserve">Does your image processing pipeline perform well on the noise and colour variations of Starfish? (show this)</w:t>
-      </w:r>
-    </w:p>
-    <w:p>
-      <w:pPr>
-        <w:rPr/>
-      </w:pPr>
-      <w:r>
-        <w:rPr>
-          <w:rtl w:val="0"/>
-        </w:rPr>
-      </w:r>
-    </w:p>
-    <w:p>
-      <w:pPr>
-        <w:rPr/>
-      </w:pPr>
-      <w:r>
-        <w:rPr>
-          <w:rtl w:val="0"/>
-        </w:rPr>
-        <w:t xml:space="preserve">Show the effect of your image processing pipeline on an alternative image (E.g Starfish_5.jpg) and perhaps if your code works on any other images.</w:t>
-      </w:r>
-    </w:p>
-    <w:p>
-      <w:pPr>
-        <w:rPr/>
-      </w:pPr>
-      <w:r>
-        <w:rPr>
-          <w:rtl w:val="0"/>
-        </w:rPr>
+          <w:lang w:val="en-GB"/>
+        </w:rPr>
+        <w:t>Results</w:t>
+      </w:r>
+    </w:p>
+    <w:p>
+      <w:pPr>
+        <w:rPr>
+          <w:color w:val="FF0000"/>
+          <w:lang w:val="en-GB"/>
+        </w:rPr>
+      </w:pPr>
+      <w:r>
+        <w:rPr>
+          <w:color w:val="FF0000"/>
+          <w:lang w:val="en-GB"/>
+        </w:rPr>
+        <w:t>Give a figure showing the result of your image processing pipeline on the default starfish.jpg image.</w:t>
+      </w:r>
+    </w:p>
+    <w:p>
+      <w:pPr>
+        <w:rPr>
+          <w:lang w:val="en-GB"/>
+        </w:rPr>
+      </w:pPr>
+    </w:p>
+    <w:p>
+      <w:pPr>
+        <w:rPr>
+          <w:color w:val="FF0000"/>
+          <w:lang w:val="en-GB"/>
+        </w:rPr>
+      </w:pPr>
+      <w:r>
+        <w:rPr>
+          <w:color w:val="FF0000"/>
+          <w:lang w:val="en-GB"/>
+        </w:rPr>
+        <w:t>Does your image processing pipeline perform well on the noise and colour v</w:t>
+      </w:r>
+      <w:r>
+        <w:rPr>
+          <w:color w:val="FF0000"/>
+          <w:lang w:val="en-GB"/>
+        </w:rPr>
+        <w:t>ariations of Starfish? (show this)</w:t>
+      </w:r>
+    </w:p>
+    <w:p>
+      <w:pPr>
+        <w:rPr>
+          <w:lang w:val="en-GB"/>
+        </w:rPr>
+      </w:pPr>
+    </w:p>
+    <w:p>
+      <w:pPr>
+        <w:rPr>
+          <w:lang w:val="en-GB"/>
+        </w:rPr>
+      </w:pPr>
+      <w:r>
+        <w:rPr>
+          <w:color w:val="FF0000"/>
+          <w:lang w:val="en-GB"/>
+        </w:rPr>
+        <w:t>Show the effect of your image processing pipeline on an alternative image (E.g Starfish_5.jpg) and perhaps if your code works on any other images</w:t>
+      </w:r>
+      <w:r>
+        <w:rPr>
+          <w:lang w:val="en-GB"/>
+        </w:rPr>
+        <w:t>.</w:t>
+      </w:r>
+    </w:p>
+    <w:p>
+      <w:pPr>
+        <w:rPr>
+          <w:lang w:val="en-GB"/>
+        </w:rPr>
+      </w:pPr>
+    </w:p>
+    <w:p>
+      <w:pPr>
+        <w:rPr>
+          <w:color w:val="FF0000"/>
+          <w:lang w:val="en-GB"/>
+        </w:rPr>
+      </w:pPr>
+      <w:r>
+        <w:rPr>
+          <w:color w:val="FF0000"/>
+          <w:lang w:val="en-GB"/>
+        </w:rPr>
+        <w:t>ALL FINAL OUTPUTS (MASK AND ROIS) – maybe go in the appendix</w:t>
       </w:r>
     </w:p>
     <w:p>
       <w:pPr>
         <w:pStyle w:val="Heading1"/>
-        <w:rPr/>
-      </w:pPr>
-      <w:bookmarkStart w:colFirst="0" w:colLast="0" w:name="_5mxjuqhftte9" w:id="4"/>
+        <w:rPr>
+          <w:lang w:val="en-GB"/>
+        </w:rPr>
+      </w:pPr>
+      <w:bookmarkStart w:id="4" w:name="_5mxjuqhftte9" w:colFirst="0" w:colLast="0"/>
       <w:bookmarkEnd w:id="4"/>
       <w:r>
         <w:rPr>
-          <w:rtl w:val="0"/>
-        </w:rPr>
-        <w:t xml:space="preserve">Discussion</w:t>
-      </w:r>
-    </w:p>
-    <w:p>
-      <w:pPr>
-        <w:rPr/>
-      </w:pPr>
-      <w:r>
-        <w:rPr>
-          <w:rtl w:val="0"/>
-        </w:rPr>
-        <w:t xml:space="preserve">Discuss the results presented in the previous section. What works, and what doesn’t work; including why it may or may not work.</w:t>
-      </w:r>
-    </w:p>
-    <w:p>
-      <w:pPr>
-        <w:rPr/>
-      </w:pPr>
-      <w:r>
-        <w:rPr>
-          <w:rtl w:val="0"/>
-        </w:rPr>
-      </w:r>
-    </w:p>
-    <w:p>
-      <w:pPr>
-        <w:rPr/>
-      </w:pPr>
-      <w:r>
-        <w:rPr>
-          <w:rtl w:val="0"/>
-        </w:rPr>
-        <w:t xml:space="preserve">How can the design of your image processing pipeline and code be improved? Are there any alternative functions / algorithms / approaches which may have been more suitable in hindsight. Is there evidence to support this?</w:t>
-      </w:r>
-    </w:p>
-    <w:p>
-      <w:pPr>
-        <w:rPr/>
-      </w:pPr>
-      <w:r>
-        <w:rPr>
-          <w:rtl w:val="0"/>
-        </w:rPr>
-      </w:r>
-    </w:p>
-    <w:p>
-      <w:pPr>
-        <w:rPr/>
-      </w:pPr>
-      <w:r>
-        <w:rPr>
-          <w:rtl w:val="0"/>
-        </w:rPr>
-        <w:t xml:space="preserve">Consider each stage of the image processing pipeline. Consider variations in noise, colourmaps, and image types, including the more challenging images with occlusion and clutter.</w:t>
-      </w:r>
-    </w:p>
-    <w:p>
-      <w:pPr>
-        <w:rPr/>
-      </w:pPr>
-      <w:r>
-        <w:rPr>
-          <w:rtl w:val="0"/>
-        </w:rPr>
+          <w:lang w:val="en-GB"/>
+        </w:rPr>
+        <w:t>Discussion</w:t>
+      </w:r>
+    </w:p>
+    <w:p>
+      <w:pPr>
+        <w:rPr>
+          <w:color w:val="FF0000"/>
+          <w:lang w:val="en-GB"/>
+        </w:rPr>
+      </w:pPr>
+      <w:r>
+        <w:rPr>
+          <w:color w:val="FF0000"/>
+          <w:lang w:val="en-GB"/>
+        </w:rPr>
+        <w:t>Discuss the results presented in the previous section. What w</w:t>
+      </w:r>
+      <w:r>
+        <w:rPr>
+          <w:color w:val="FF0000"/>
+          <w:lang w:val="en-GB"/>
+        </w:rPr>
+        <w:t>orks, and what doesn’t work; including why it may or may not work.</w:t>
+      </w:r>
+    </w:p>
+    <w:p>
+      <w:pPr>
+        <w:rPr>
+          <w:color w:val="FF0000"/>
+          <w:lang w:val="en-GB"/>
+        </w:rPr>
+      </w:pPr>
+    </w:p>
+    <w:p>
+      <w:pPr>
+        <w:rPr>
+          <w:lang w:val="en-GB"/>
+        </w:rPr>
+      </w:pPr>
+      <w:r>
+        <w:rPr>
+          <w:lang w:val="en-GB"/>
+        </w:rPr>
+        <w:t>Considering the domain, P1 may be a sufficient pipeline in itself.</w:t>
+      </w:r>
+    </w:p>
+    <w:p>
+      <w:pPr>
+        <w:rPr>
+          <w:lang w:val="en-GB"/>
+        </w:rPr>
+      </w:pPr>
+      <w:r>
+        <w:rPr>
+          <w:lang w:val="en-GB"/>
+        </w:rPr>
+        <w:t>P2 has the benefit of actually denoising the original image, should that be useful. It is also better suited to more complex image where the objects to detect aren’t as well isolated.</w:t>
+      </w:r>
+    </w:p>
+    <w:p>
+      <w:pPr>
+        <w:rPr>
+          <w:lang w:val="en-GB"/>
+        </w:rPr>
+      </w:pPr>
+      <w:r>
+        <w:rPr>
+          <w:lang w:val="en-GB"/>
+        </w:rPr>
+        <w:t>The combined pipeline aims to find some middle ground between the simplicity of P1 and the additional utility and generalisation of P2.</w:t>
+      </w:r>
+    </w:p>
+    <w:p>
+      <w:pPr>
+        <w:rPr>
+          <w:lang w:val="en-GB"/>
+        </w:rPr>
+      </w:pPr>
+    </w:p>
+    <w:p>
+      <w:pPr>
+        <w:rPr>
+          <w:lang w:val="en-GB"/>
+        </w:rPr>
+      </w:pPr>
+      <w:r>
+        <w:rPr>
+          <w:lang w:val="en-GB"/>
+        </w:rPr>
+        <w:t>P1s largest limitations are the</w:t>
+      </w:r>
+    </w:p>
+    <w:p>
+      <w:pPr>
+        <w:rPr>
+          <w:color w:val="FF0000"/>
+          <w:lang w:val="en-GB"/>
+        </w:rPr>
+      </w:pPr>
+    </w:p>
+    <w:p>
+      <w:pPr>
+        <w:rPr>
+          <w:color w:val="FF0000"/>
+          <w:lang w:val="en-GB"/>
+        </w:rPr>
+      </w:pPr>
+      <w:r>
+        <w:rPr>
+          <w:color w:val="FF0000"/>
+          <w:lang w:val="en-GB"/>
+        </w:rPr>
+        <w:t xml:space="preserve">How can the design of your image processing pipeline and code be improved? Are there any alternative functions / algorithms / approaches which may have been more suitable in hindsight. Is </w:t>
+      </w:r>
+      <w:r>
+        <w:rPr>
+          <w:color w:val="FF0000"/>
+          <w:lang w:val="en-GB"/>
+        </w:rPr>
+        <w:t>there evidence to support this?</w:t>
+      </w:r>
+    </w:p>
+    <w:p>
+      <w:pPr>
+        <w:rPr>
+          <w:color w:val="FF0000"/>
+          <w:lang w:val="en-GB"/>
+        </w:rPr>
+      </w:pPr>
+    </w:p>
+    <w:p>
+      <w:pPr>
+        <w:rPr>
+          <w:lang w:val="en-GB"/>
+        </w:rPr>
+      </w:pPr>
+      <w:r>
+        <w:rPr>
+          <w:lang w:val="en-GB"/>
+        </w:rPr>
+        <w:lastRenderedPageBreak/>
+        <w:t>CNN, TEXTURE (CORREMAT), EDGE DETECTION (arguably not with noise ims), SURF/FAST?*</w:t>
+      </w:r>
+      <w:r>
+        <w:rPr>
+          <w:lang w:val="en-GB"/>
+        </w:rPr>
+        <w:t>. Possibly a similar composite pipeline to detect more  advanced images, e.g. detect NOT starfish and combine masks, or combine different colour models etc.</w:t>
+      </w:r>
+    </w:p>
+    <w:p>
+      <w:pPr>
+        <w:rPr>
+          <w:lang w:val="en-GB"/>
+        </w:rPr>
+      </w:pPr>
+      <w:r>
+        <w:rPr>
+          <w:lang w:val="en-GB"/>
+        </w:rPr>
+        <w:t>Remove contiguous space (borders) around images</w:t>
+      </w:r>
+    </w:p>
+    <w:p>
+      <w:pPr>
+        <w:rPr>
+          <w:color w:val="FF0000"/>
+          <w:lang w:val="en-GB"/>
+        </w:rPr>
+      </w:pPr>
+    </w:p>
+    <w:p>
+      <w:pPr>
+        <w:rPr>
+          <w:color w:val="FF0000"/>
+          <w:lang w:val="en-GB"/>
+        </w:rPr>
+      </w:pPr>
+      <w:r>
+        <w:rPr>
+          <w:color w:val="FF0000"/>
+          <w:lang w:val="en-GB"/>
+        </w:rPr>
+        <w:t>Consider each stage of the image processing pipeline. Consider variations in noise, colourmaps, and image types, including the more challenging images with occlusion and clutter.</w:t>
       </w:r>
     </w:p>
     <w:p>
       <w:pPr>
         <w:pStyle w:val="Heading1"/>
-        <w:rPr/>
-      </w:pPr>
-      <w:bookmarkStart w:colFirst="0" w:colLast="0" w:name="_7ybnkoc5qohj" w:id="5"/>
+        <w:rPr>
+          <w:lang w:val="en-GB"/>
+        </w:rPr>
+      </w:pPr>
+      <w:bookmarkStart w:id="5" w:name="_7ybnkoc5qohj" w:colFirst="0" w:colLast="0"/>
       <w:bookmarkEnd w:id="5"/>
       <w:r>
         <w:rPr>
-          <w:rtl w:val="0"/>
-        </w:rPr>
-        <w:t xml:space="preserve">References</w:t>
-      </w:r>
-    </w:p>
-    <w:p>
-      <w:pPr>
-        <w:rPr/>
-      </w:pPr>
-      <w:r>
-        <w:rPr>
-          <w:rtl w:val="0"/>
-        </w:rPr>
-        <w:t xml:space="preserve">If you have any references, put them in here in University of Hull Harvard style. If you do not have any references, remove this section.</w:t>
-      </w:r>
-      <w:r>
-        <w:rPr>
-          <w:rtl w:val="0"/>
-        </w:rPr>
-      </w:r>
+          <w:lang w:val="en-GB"/>
+        </w:rPr>
+        <w:t>Appendices</w:t>
+      </w:r>
+    </w:p>
+    <w:p>
+      <w:pPr>
+        <w:pStyle w:val="ListParagraph"/>
+        <w:numPr>
+          <w:ilvl w:val="0"/>
+          <w:numId w:val="1"/>
+        </w:numPr>
+        <w:rPr>
+          <w:color w:val="FF0000"/>
+          <w:lang w:val="en-GB"/>
+        </w:rPr>
+      </w:pPr>
+      <w:r>
+        <w:rPr>
+          <w:color w:val="FF0000"/>
+          <w:lang w:val="en-GB"/>
+        </w:rPr>
+        <w:t>colour thresholding</w:t>
+      </w:r>
+    </w:p>
+    <w:p>
+      <w:pPr>
+        <w:pStyle w:val="ListParagraph"/>
+        <w:numPr>
+          <w:ilvl w:val="0"/>
+          <w:numId w:val="1"/>
+        </w:numPr>
+        <w:rPr>
+          <w:color w:val="FF0000"/>
+          <w:lang w:val="en-GB"/>
+        </w:rPr>
+      </w:pPr>
+      <w:r>
+        <w:rPr>
+          <w:color w:val="FF0000"/>
+          <w:lang w:val="en-GB"/>
+        </w:rPr>
+        <w:t>all channel hists</w:t>
+      </w:r>
+    </w:p>
+    <w:p>
+      <w:pPr>
+        <w:pStyle w:val="ListParagraph"/>
+        <w:numPr>
+          <w:ilvl w:val="0"/>
+          <w:numId w:val="1"/>
+        </w:numPr>
+        <w:rPr>
+          <w:color w:val="FF0000"/>
+          <w:lang w:val="en-GB"/>
+        </w:rPr>
+      </w:pPr>
+      <w:r>
+        <w:rPr>
+          <w:color w:val="FF0000"/>
+          <w:lang w:val="en-GB"/>
+        </w:rPr>
+        <w:t>Noise detection &amp; denoising with edge filters</w:t>
+      </w:r>
+    </w:p>
+    <w:p>
+      <w:pPr>
+        <w:pStyle w:val="ListParagraph"/>
+        <w:numPr>
+          <w:ilvl w:val="0"/>
+          <w:numId w:val="1"/>
+        </w:numPr>
+        <w:rPr>
+          <w:color w:val="FF0000"/>
+          <w:lang w:val="en-GB"/>
+        </w:rPr>
+      </w:pPr>
+      <w:r>
+        <w:rPr>
+          <w:color w:val="FF0000"/>
+          <w:lang w:val="en-GB"/>
+        </w:rPr>
+        <w:t>Textures</w:t>
+      </w:r>
+    </w:p>
+    <w:p>
+      <w:pPr>
+        <w:ind w:firstLine="720"/>
+        <w:rPr>
+          <w:color w:val="FF0000"/>
+          <w:lang w:val="en-GB"/>
+        </w:rPr>
+      </w:pPr>
+      <w:r>
+        <w:rPr>
+          <w:color w:val="FF0000"/>
+          <w:lang w:val="en-GB"/>
+        </w:rPr>
+        <w:t>…Useless</w:t>
+      </w:r>
+    </w:p>
+    <w:p>
+      <w:pPr>
+        <w:pStyle w:val="ListParagraph"/>
+        <w:numPr>
+          <w:ilvl w:val="1"/>
+          <w:numId w:val="1"/>
+        </w:numPr>
+        <w:rPr>
+          <w:color w:val="FF0000"/>
+          <w:lang w:val="en-GB"/>
+        </w:rPr>
+      </w:pPr>
+      <w:r>
+        <w:rPr>
+          <w:color w:val="FF0000"/>
+          <w:lang w:val="en-GB"/>
+        </w:rPr>
+        <w:t>Acquisition</w:t>
+      </w:r>
+    </w:p>
+    <w:p>
+      <w:pPr>
+        <w:pStyle w:val="ListParagraph"/>
+        <w:numPr>
+          <w:ilvl w:val="1"/>
+          <w:numId w:val="1"/>
+        </w:numPr>
+        <w:rPr>
+          <w:color w:val="FF0000"/>
+          <w:highlight w:val="yellow"/>
+          <w:lang w:val="en-GB"/>
+        </w:rPr>
+      </w:pPr>
+      <w:r>
+        <w:rPr>
+          <w:color w:val="FF0000"/>
+          <w:highlight w:val="yellow"/>
+          <w:lang w:val="en-GB"/>
+        </w:rPr>
+        <w:t>Figures</w:t>
+      </w:r>
+    </w:p>
+    <w:p>
+      <w:pPr>
+        <w:pStyle w:val="ListParagraph"/>
+        <w:rPr>
+          <w:color w:val="FF0000"/>
+          <w:lang w:val="en-GB"/>
+        </w:rPr>
+      </w:pPr>
+    </w:p>
+    <w:p>
+      <w:pPr>
+        <w:rPr>
+          <w:color w:val="FF0000"/>
+          <w:lang w:val="en-GB"/>
+        </w:rPr>
+      </w:pPr>
+      <w:r>
+        <w:rPr>
+          <w:color w:val="FF0000"/>
+          <w:lang w:val="en-GB"/>
+        </w:rPr>
+        <w:t>Test</w:t>
+      </w:r>
+      <w:r>
+        <w:rPr>
+          <w:color w:val="FF0000"/>
+          <w:lang w:val="en-GB"/>
+        </w:rPr>
+        <w:t xml:space="preserve"> Outputs and Additional Images</w:t>
+      </w:r>
+    </w:p>
+    <w:p>
+      <w:pPr>
+        <w:rPr>
+          <w:lang w:val="en-GB"/>
+        </w:rPr>
+      </w:pPr>
     </w:p>
     <w:sectPr>
-      <w:pgSz w:h="16838" w:w="11906"/>
-      <w:pgMar w:bottom="1440" w:top="1440" w:left="1440" w:right="1440" w:header="720" w:footer="720"/>
+      <w:pgSz w:w="11906" w:h="16838"/>
+      <w:pgMar w:top="1440" w:right="1440" w:bottom="1440" w:left="1440" w:header="720" w:footer="720" w:gutter="0"/>
       <w:pgNumType w:start="1"/>
+      <w:cols w:space="720"/>
     </w:sectPr>
   </w:body>
 </w:document>
 </file>
 
 <file path=word/numbering.xml><?xml version="1.0" encoding="utf-8"?>
-<w:numbering xmlns:mc="http://schemas.openxmlformats.org/markup-compatibility/2006" xmlns:o="urn:schemas-microsoft-com:office:office" xmlns:r="http://schemas.openxmlformats.org/officeDocument/2006/relationships" xmlns:m="http://schemas.openxmlformats.org/officeDocument/2006/math" xmlns:v="urn:schemas-microsoft-com:vml" xmlns:wp="http://schemas.openxmlformats.org/drawingml/2006/wordprocessingDrawing" xmlns:w10="urn:schemas-microsoft-com:office:word" xmlns:w="http://schemas.openxmlformats.org/wordprocessingml/2006/main" xmlns:wne="http://schemas.microsoft.com/office/word/2006/wordml" xmlns:sl="http://schemas.openxmlformats.org/schemaLibrary/2006/main" xmlns:a="http://schemas.openxmlformats.org/drawingml/2006/main" xmlns:pic="http://schemas.openxmlformats.org/drawingml/2006/picture" xmlns:c="http://schemas.openxmlformats.org/drawingml/2006/chart" xmlns:lc="http://schemas.openxmlformats.org/drawingml/2006/lockedCanvas" xmlns:dgm="http://schemas.openxmlformats.org/drawingml/2006/diagram" xmlns:wps="http://schemas.microsoft.com/office/word/2010/wordprocessingShape" xmlns:wpg="http://schemas.microsoft.com/office/word/2010/wordprocessingGroup" xmlns:w14="http://schemas.microsoft.com/office/word/2010/wordml" xmlns:w15="http://schemas.microsoft.com/office/word/2012/wordml"/>
+<w:numbering xmlns:wpc="http://schemas.microsoft.com/office/word/2010/wordprocessingCanvas" xmlns:cx="http://schemas.microsoft.com/office/drawing/2014/chartex" xmlns:cx1="http://schemas.microsoft.com/office/drawing/2015/9/8/chartex" xmlns:cx2="http://schemas.microsoft.com/office/drawing/2015/10/21/chartex" xmlns:cx3="http://schemas.microsoft.com/office/drawing/2016/5/9/chartex" xmlns:cx4="http://schemas.microsoft.com/office/drawing/2016/5/10/chartex" xmlns:cx5="http://schemas.microsoft.com/office/drawing/2016/5/11/chartex" xmlns:cx6="http://schemas.microsoft.com/office/drawing/2016/5/12/chartex" xmlns:cx7="http://schemas.microsoft.com/office/drawing/2016/5/13/chartex" xmlns:cx8="http://schemas.microsoft.com/office/drawing/2016/5/14/chartex" xmlns:mc="http://schemas.openxmlformats.org/markup-compatibility/2006" xmlns:aink="http://schemas.microsoft.com/office/drawing/2016/ink" xmlns:am3d="http://schemas.microsoft.com/office/drawing/2017/model3d" xmlns:o="urn:schemas-microsoft-com:office:office" xmlns:r="http://schemas.openxmlformats.org/officeDocument/2006/relationships" xmlns:m="http://schemas.openxmlformats.org/officeDocument/2006/math" xmlns:v="urn:schemas-microsoft-com:vml" xmlns:wp14="http://schemas.microsoft.com/office/word/2010/wordprocessingDrawing" xmlns:wp="http://schemas.openxmlformats.org/drawingml/2006/wordprocessingDrawing" xmlns:w10="urn:schemas-microsoft-com:office:word" xmlns:w="http://schemas.openxmlformats.org/wordprocessingml/2006/main" xmlns:w14="http://schemas.microsoft.com/office/word/2010/wordml" xmlns:w15="http://schemas.microsoft.com/office/word/2012/wordml" xmlns:w16cex="http://schemas.microsoft.com/office/word/2018/wordml/cex" xmlns:w16cid="http://schemas.microsoft.com/office/word/2016/wordml/cid" xmlns:w16="http://schemas.microsoft.com/office/word/2018/wordml" xmlns:w16se="http://schemas.microsoft.com/office/word/2015/wordml/symex" xmlns:wpg="http://schemas.microsoft.com/office/word/2010/wordprocessingGroup" xmlns:wpi="http://schemas.microsoft.com/office/word/2010/wordprocessingInk" xmlns:wne="http://schemas.microsoft.com/office/word/2006/wordml" xmlns:wps="http://schemas.microsoft.com/office/word/2010/wordprocessingShape" mc:Ignorable="w14 w15 w16se w16cid w16 w16cex wp14">
+  <w:abstractNum w:abstractNumId="0" w15:restartNumberingAfterBreak="0">
+    <w:nsid w:val="1ABF5284"/>
+    <w:multiLevelType w:val="hybridMultilevel"/>
+    <w:tmpl w:val="F80C9CE8"/>
+    <w:lvl w:ilvl="0" w:tplc="514AFFCC">
+      <w:numFmt w:val="bullet"/>
+      <w:lvlText w:val="-"/>
+      <w:lvlJc w:val="left"/>
+      <w:pPr>
+        <w:ind w:left="720" w:hanging="360"/>
+      </w:pPr>
+      <w:rPr>
+        <w:rFonts w:ascii="Arial" w:eastAsia="Arial" w:hAnsi="Arial" w:cs="Arial" w:hint="default"/>
+      </w:rPr>
+    </w:lvl>
+    <w:lvl w:ilvl="1" w:tplc="08090003">
+      <w:start w:val="1"/>
+      <w:numFmt w:val="bullet"/>
+      <w:lvlText w:val="o"/>
+      <w:lvlJc w:val="left"/>
+      <w:pPr>
+        <w:ind w:left="1440" w:hanging="360"/>
+      </w:pPr>
+      <w:rPr>
+        <w:rFonts w:ascii="Courier New" w:hAnsi="Courier New" w:cs="Courier New" w:hint="default"/>
+      </w:rPr>
+    </w:lvl>
+    <w:lvl w:ilvl="2" w:tplc="08090005" w:tentative="1">
+      <w:start w:val="1"/>
+      <w:numFmt w:val="bullet"/>
+      <w:lvlText w:val=""/>
+      <w:lvlJc w:val="left"/>
+      <w:pPr>
+        <w:ind w:left="2160" w:hanging="360"/>
+      </w:pPr>
+      <w:rPr>
+        <w:rFonts w:ascii="Wingdings" w:hAnsi="Wingdings" w:hint="default"/>
+      </w:rPr>
+    </w:lvl>
+    <w:lvl w:ilvl="3" w:tplc="08090001" w:tentative="1">
+      <w:start w:val="1"/>
+      <w:numFmt w:val="bullet"/>
+      <w:lvlText w:val=""/>
+      <w:lvlJc w:val="left"/>
+      <w:pPr>
+        <w:ind w:left="2880" w:hanging="360"/>
+      </w:pPr>
+      <w:rPr>
+        <w:rFonts w:ascii="Symbol" w:hAnsi="Symbol" w:hint="default"/>
+      </w:rPr>
+    </w:lvl>
+    <w:lvl w:ilvl="4" w:tplc="08090003" w:tentative="1">
+      <w:start w:val="1"/>
+      <w:numFmt w:val="bullet"/>
+      <w:lvlText w:val="o"/>
+      <w:lvlJc w:val="left"/>
+      <w:pPr>
+        <w:ind w:left="3600" w:hanging="360"/>
+      </w:pPr>
+      <w:rPr>
+        <w:rFonts w:ascii="Courier New" w:hAnsi="Courier New" w:cs="Courier New" w:hint="default"/>
+      </w:rPr>
+    </w:lvl>
+    <w:lvl w:ilvl="5" w:tplc="08090005" w:tentative="1">
+      <w:start w:val="1"/>
+      <w:numFmt w:val="bullet"/>
+      <w:lvlText w:val=""/>
+      <w:lvlJc w:val="left"/>
+      <w:pPr>
+        <w:ind w:left="4320" w:hanging="360"/>
+      </w:pPr>
+      <w:rPr>
+        <w:rFonts w:ascii="Wingdings" w:hAnsi="Wingdings" w:hint="default"/>
+      </w:rPr>
+    </w:lvl>
+    <w:lvl w:ilvl="6" w:tplc="08090001" w:tentative="1">
+      <w:start w:val="1"/>
+      <w:numFmt w:val="bullet"/>
+      <w:lvlText w:val=""/>
+      <w:lvlJc w:val="left"/>
+      <w:pPr>
+        <w:ind w:left="5040" w:hanging="360"/>
+      </w:pPr>
+      <w:rPr>
+        <w:rFonts w:ascii="Symbol" w:hAnsi="Symbol" w:hint="default"/>
+      </w:rPr>
+    </w:lvl>
+    <w:lvl w:ilvl="7" w:tplc="08090003" w:tentative="1">
+      <w:start w:val="1"/>
+      <w:numFmt w:val="bullet"/>
+      <w:lvlText w:val="o"/>
+      <w:lvlJc w:val="left"/>
+      <w:pPr>
+        <w:ind w:left="5760" w:hanging="360"/>
+      </w:pPr>
+      <w:rPr>
+        <w:rFonts w:ascii="Courier New" w:hAnsi="Courier New" w:cs="Courier New" w:hint="default"/>
+      </w:rPr>
+    </w:lvl>
+    <w:lvl w:ilvl="8" w:tplc="08090005" w:tentative="1">
+      <w:start w:val="1"/>
+      <w:numFmt w:val="bullet"/>
+      <w:lvlText w:val=""/>
+      <w:lvlJc w:val="left"/>
+      <w:pPr>
+        <w:ind w:left="6480" w:hanging="360"/>
+      </w:pPr>
+      <w:rPr>
+        <w:rFonts w:ascii="Wingdings" w:hAnsi="Wingdings" w:hint="default"/>
+      </w:rPr>
+    </w:lvl>
+  </w:abstractNum>
+  <w:num w:numId="1">
+    <w:abstractNumId w:val="0"/>
+  </w:num>
+</w:numbering>
 </file>
 
 <file path=word/styles.xml><?xml version="1.0" encoding="utf-8"?>
-<w:styles xmlns:mc="http://schemas.openxmlformats.org/markup-compatibility/2006" xmlns:o="urn:schemas-microsoft-com:office:office" xmlns:r="http://schemas.openxmlformats.org/officeDocument/2006/relationships" xmlns:m="http://schemas.openxmlformats.org/officeDocument/2006/math" xmlns:v="urn:schemas-microsoft-com:vml" xmlns:wp="http://schemas.openxmlformats.org/drawingml/2006/wordprocessingDrawing" xmlns:w10="urn:schemas-microsoft-com:office:word" xmlns:w="http://schemas.openxmlformats.org/wordprocessingml/2006/main" xmlns:wne="http://schemas.microsoft.com/office/word/2006/wordml" xmlns:sl="http://schemas.openxmlformats.org/schemaLibrary/2006/main" xmlns:a="http://schemas.openxmlformats.org/drawingml/2006/main" xmlns:pic="http://schemas.openxmlformats.org/drawingml/2006/picture" xmlns:c="http://schemas.openxmlformats.org/drawingml/2006/chart" xmlns:lc="http://schemas.openxmlformats.org/drawingml/2006/lockedCanvas" xmlns:dgm="http://schemas.openxmlformats.org/drawingml/2006/diagram" xmlns:wps="http://schemas.microsoft.com/office/word/2010/wordprocessingShape" xmlns:wpg="http://schemas.microsoft.com/office/word/2010/wordprocessingGroup" xmlns:w14="http://schemas.microsoft.com/office/word/2010/wordml" xmlns:w15="http://schemas.microsoft.com/office/word/2012/wordml">
+<w:styles xmlns:mc="http://schemas.openxmlformats.org/markup-compatibility/2006" xmlns:r="http://schemas.openxmlformats.org/officeDocument/2006/relationships" xmlns:w="http://schemas.openxmlformats.org/wordprocessingml/2006/main" xmlns:w14="http://schemas.microsoft.com/office/word/2010/wordml" xmlns:w15="http://schemas.microsoft.com/office/word/2012/wordml" xmlns:w16cex="http://schemas.microsoft.com/office/word/2018/wordml/cex" xmlns:w16cid="http://schemas.microsoft.com/office/word/2016/wordml/cid" xmlns:w16="http://schemas.microsoft.com/office/word/2018/wordml" xmlns:w16se="http://schemas.microsoft.com/office/word/2015/wordml/symex" mc:Ignorable="w14 w15 w16se w16cid w16 w16cex">
   <w:docDefaults>
     <w:rPrDefault>
       <w:rPr>
-        <w:rFonts w:ascii="Arial" w:cs="Arial" w:eastAsia="Arial" w:hAnsi="Arial"/>
+        <w:rFonts w:ascii="Arial" w:eastAsia="Arial" w:hAnsi="Arial" w:cs="Arial"/>
         <w:sz w:val="22"/>
         <w:szCs w:val="22"/>
-        <w:lang w:val="en"/>
+        <w:lang w:val="en" w:eastAsia="en-GB" w:bidi="ar-SA"/>
       </w:rPr>
     </w:rPrDefault>
     <w:pPrDefault>
@@ -419,20 +1549,399 @@
       </w:pPr>
     </w:pPrDefault>
   </w:docDefaults>
-  <w:style w:type="paragraph" w:styleId="Normal" w:default="1">
-    <w:name w:val="normal"/>
-  </w:style>
-  <w:style w:type="table" w:styleId="TableNormal" w:default="1">
-    <w:name w:val="Table Normal"/>
+  <w:latentStyles w:defLockedState="0" w:defUIPriority="99" w:defSemiHidden="0" w:defUnhideWhenUsed="0" w:defQFormat="0" w:count="376">
+    <w:lsdException w:name="Normal" w:uiPriority="0" w:qFormat="1"/>
+    <w:lsdException w:name="heading 1" w:uiPriority="9" w:qFormat="1"/>
+    <w:lsdException w:name="heading 2" w:semiHidden="1" w:uiPriority="9" w:unhideWhenUsed="1" w:qFormat="1"/>
+    <w:lsdException w:name="heading 3" w:semiHidden="1" w:uiPriority="9" w:unhideWhenUsed="1" w:qFormat="1"/>
+    <w:lsdException w:name="heading 4" w:semiHidden="1" w:uiPriority="9" w:unhideWhenUsed="1" w:qFormat="1"/>
+    <w:lsdException w:name="heading 5" w:semiHidden="1" w:uiPriority="9" w:unhideWhenUsed="1" w:qFormat="1"/>
+    <w:lsdException w:name="heading 6" w:semiHidden="1" w:uiPriority="9" w:unhideWhenUsed="1" w:qFormat="1"/>
+    <w:lsdException w:name="heading 7" w:semiHidden="1" w:uiPriority="9" w:unhideWhenUsed="1" w:qFormat="1"/>
+    <w:lsdException w:name="heading 8" w:semiHidden="1" w:uiPriority="9" w:unhideWhenUsed="1" w:qFormat="1"/>
+    <w:lsdException w:name="heading 9" w:semiHidden="1" w:uiPriority="9" w:unhideWhenUsed="1" w:qFormat="1"/>
+    <w:lsdException w:name="index 1" w:semiHidden="1" w:unhideWhenUsed="1"/>
+    <w:lsdException w:name="index 2" w:semiHidden="1" w:unhideWhenUsed="1"/>
+    <w:lsdException w:name="index 3" w:semiHidden="1" w:unhideWhenUsed="1"/>
+    <w:lsdException w:name="index 4" w:semiHidden="1" w:unhideWhenUsed="1"/>
+    <w:lsdException w:name="index 5" w:semiHidden="1" w:unhideWhenUsed="1"/>
+    <w:lsdException w:name="index 6" w:semiHidden="1" w:unhideWhenUsed="1"/>
+    <w:lsdException w:name="index 7" w:semiHidden="1" w:unhideWhenUsed="1"/>
+    <w:lsdException w:name="index 8" w:semiHidden="1" w:unhideWhenUsed="1"/>
+    <w:lsdException w:name="index 9" w:semiHidden="1" w:unhideWhenUsed="1"/>
+    <w:lsdException w:name="toc 1" w:semiHidden="1" w:uiPriority="39" w:unhideWhenUsed="1"/>
+    <w:lsdException w:name="toc 2" w:semiHidden="1" w:uiPriority="39" w:unhideWhenUsed="1"/>
+    <w:lsdException w:name="toc 3" w:semiHidden="1" w:uiPriority="39" w:unhideWhenUsed="1"/>
+    <w:lsdException w:name="toc 4" w:semiHidden="1" w:uiPriority="39" w:unhideWhenUsed="1"/>
+    <w:lsdException w:name="toc 5" w:semiHidden="1" w:uiPriority="39" w:unhideWhenUsed="1"/>
+    <w:lsdException w:name="toc 6" w:semiHidden="1" w:uiPriority="39" w:unhideWhenUsed="1"/>
+    <w:lsdException w:name="toc 7" w:semiHidden="1" w:uiPriority="39" w:unhideWhenUsed="1"/>
+    <w:lsdException w:name="toc 8" w:semiHidden="1" w:uiPriority="39" w:unhideWhenUsed="1"/>
+    <w:lsdException w:name="toc 9" w:semiHidden="1" w:uiPriority="39" w:unhideWhenUsed="1"/>
+    <w:lsdException w:name="Normal Indent" w:semiHidden="1" w:unhideWhenUsed="1"/>
+    <w:lsdException w:name="footnote text" w:semiHidden="1" w:unhideWhenUsed="1"/>
+    <w:lsdException w:name="annotation text" w:semiHidden="1" w:unhideWhenUsed="1"/>
+    <w:lsdException w:name="header" w:semiHidden="1" w:unhideWhenUsed="1"/>
+    <w:lsdException w:name="footer" w:semiHidden="1" w:unhideWhenUsed="1"/>
+    <w:lsdException w:name="index heading" w:semiHidden="1" w:unhideWhenUsed="1"/>
+    <w:lsdException w:name="caption" w:semiHidden="1" w:uiPriority="35" w:unhideWhenUsed="1" w:qFormat="1"/>
+    <w:lsdException w:name="table of figures" w:semiHidden="1" w:unhideWhenUsed="1"/>
+    <w:lsdException w:name="envelope address" w:semiHidden="1" w:unhideWhenUsed="1"/>
+    <w:lsdException w:name="envelope return" w:semiHidden="1" w:unhideWhenUsed="1"/>
+    <w:lsdException w:name="footnote reference" w:semiHidden="1" w:unhideWhenUsed="1"/>
+    <w:lsdException w:name="annotation reference" w:semiHidden="1" w:unhideWhenUsed="1"/>
+    <w:lsdException w:name="line number" w:semiHidden="1" w:unhideWhenUsed="1"/>
+    <w:lsdException w:name="page number" w:semiHidden="1" w:unhideWhenUsed="1"/>
+    <w:lsdException w:name="endnote reference" w:semiHidden="1" w:unhideWhenUsed="1"/>
+    <w:lsdException w:name="endnote text" w:semiHidden="1" w:unhideWhenUsed="1"/>
+    <w:lsdException w:name="table of authorities" w:semiHidden="1" w:unhideWhenUsed="1"/>
+    <w:lsdException w:name="macro" w:semiHidden="1" w:unhideWhenUsed="1"/>
+    <w:lsdException w:name="toa heading" w:semiHidden="1" w:unhideWhenUsed="1"/>
+    <w:lsdException w:name="List" w:semiHidden="1" w:unhideWhenUsed="1"/>
+    <w:lsdException w:name="List Bullet" w:semiHidden="1" w:unhideWhenUsed="1"/>
+    <w:lsdException w:name="List Number" w:semiHidden="1" w:unhideWhenUsed="1"/>
+    <w:lsdException w:name="List 2" w:semiHidden="1" w:unhideWhenUsed="1"/>
+    <w:lsdException w:name="List 3" w:semiHidden="1" w:unhideWhenUsed="1"/>
+    <w:lsdException w:name="List 4" w:semiHidden="1" w:unhideWhenUsed="1"/>
+    <w:lsdException w:name="List 5" w:semiHidden="1" w:unhideWhenUsed="1"/>
+    <w:lsdException w:name="List Bullet 2" w:semiHidden="1" w:unhideWhenUsed="1"/>
+    <w:lsdException w:name="List Bullet 3" w:semiHidden="1" w:unhideWhenUsed="1"/>
+    <w:lsdException w:name="List Bullet 4" w:semiHidden="1" w:unhideWhenUsed="1"/>
+    <w:lsdException w:name="List Bullet 5" w:semiHidden="1" w:unhideWhenUsed="1"/>
+    <w:lsdException w:name="List Number 2" w:semiHidden="1" w:unhideWhenUsed="1"/>
+    <w:lsdException w:name="List Number 3" w:semiHidden="1" w:unhideWhenUsed="1"/>
+    <w:lsdException w:name="List Number 4" w:semiHidden="1" w:unhideWhenUsed="1"/>
+    <w:lsdException w:name="List Number 5" w:semiHidden="1" w:unhideWhenUsed="1"/>
+    <w:lsdException w:name="Title" w:uiPriority="10" w:qFormat="1"/>
+    <w:lsdException w:name="Closing" w:semiHidden="1" w:unhideWhenUsed="1"/>
+    <w:lsdException w:name="Signature" w:semiHidden="1" w:unhideWhenUsed="1"/>
+    <w:lsdException w:name="Default Paragraph Font" w:semiHidden="1" w:uiPriority="1" w:unhideWhenUsed="1"/>
+    <w:lsdException w:name="Body Text" w:semiHidden="1" w:unhideWhenUsed="1"/>
+    <w:lsdException w:name="Body Text Indent" w:semiHidden="1" w:unhideWhenUsed="1"/>
+    <w:lsdException w:name="List Continue" w:semiHidden="1" w:unhideWhenUsed="1"/>
+    <w:lsdException w:name="List Continue 2" w:semiHidden="1" w:unhideWhenUsed="1"/>
+    <w:lsdException w:name="List Continue 3" w:semiHidden="1" w:unhideWhenUsed="1"/>
+    <w:lsdException w:name="List Continue 4" w:semiHidden="1" w:unhideWhenUsed="1"/>
+    <w:lsdException w:name="List Continue 5" w:semiHidden="1" w:unhideWhenUsed="1"/>
+    <w:lsdException w:name="Message Header" w:semiHidden="1" w:unhideWhenUsed="1"/>
+    <w:lsdException w:name="Subtitle" w:uiPriority="11" w:qFormat="1"/>
+    <w:lsdException w:name="Salutation" w:semiHidden="1" w:unhideWhenUsed="1"/>
+    <w:lsdException w:name="Date" w:semiHidden="1" w:unhideWhenUsed="1"/>
+    <w:lsdException w:name="Body Text First Indent" w:semiHidden="1" w:unhideWhenUsed="1"/>
+    <w:lsdException w:name="Body Text First Indent 2" w:semiHidden="1" w:unhideWhenUsed="1"/>
+    <w:lsdException w:name="Note Heading" w:semiHidden="1" w:unhideWhenUsed="1"/>
+    <w:lsdException w:name="Body Text 2" w:semiHidden="1" w:unhideWhenUsed="1"/>
+    <w:lsdException w:name="Body Text 3" w:semiHidden="1" w:unhideWhenUsed="1"/>
+    <w:lsdException w:name="Body Text Indent 2" w:semiHidden="1" w:unhideWhenUsed="1"/>
+    <w:lsdException w:name="Body Text Indent 3" w:semiHidden="1" w:unhideWhenUsed="1"/>
+    <w:lsdException w:name="Block Text" w:semiHidden="1" w:unhideWhenUsed="1"/>
+    <w:lsdException w:name="Hyperlink" w:semiHidden="1" w:unhideWhenUsed="1"/>
+    <w:lsdException w:name="FollowedHyperlink" w:semiHidden="1" w:unhideWhenUsed="1"/>
+    <w:lsdException w:name="Strong" w:uiPriority="22" w:qFormat="1"/>
+    <w:lsdException w:name="Emphasis" w:uiPriority="20" w:qFormat="1"/>
+    <w:lsdException w:name="Document Map" w:semiHidden="1" w:unhideWhenUsed="1"/>
+    <w:lsdException w:name="Plain Text" w:semiHidden="1" w:unhideWhenUsed="1"/>
+    <w:lsdException w:name="E-mail Signature" w:semiHidden="1" w:unhideWhenUsed="1"/>
+    <w:lsdException w:name="HTML Top of Form" w:semiHidden="1" w:unhideWhenUsed="1"/>
+    <w:lsdException w:name="HTML Bottom of Form" w:semiHidden="1" w:unhideWhenUsed="1"/>
+    <w:lsdException w:name="Normal (Web)" w:semiHidden="1" w:unhideWhenUsed="1"/>
+    <w:lsdException w:name="HTML Acronym" w:semiHidden="1" w:unhideWhenUsed="1"/>
+    <w:lsdException w:name="HTML Address" w:semiHidden="1" w:unhideWhenUsed="1"/>
+    <w:lsdException w:name="HTML Cite" w:semiHidden="1" w:unhideWhenUsed="1"/>
+    <w:lsdException w:name="HTML Code" w:semiHidden="1" w:unhideWhenUsed="1"/>
+    <w:lsdException w:name="HTML Definition" w:semiHidden="1" w:unhideWhenUsed="1"/>
+    <w:lsdException w:name="HTML Keyboard" w:semiHidden="1" w:unhideWhenUsed="1"/>
+    <w:lsdException w:name="HTML Preformatted" w:semiHidden="1" w:unhideWhenUsed="1"/>
+    <w:lsdException w:name="HTML Sample" w:semiHidden="1" w:unhideWhenUsed="1"/>
+    <w:lsdException w:name="HTML Typewriter" w:semiHidden="1" w:unhideWhenUsed="1"/>
+    <w:lsdException w:name="HTML Variable" w:semiHidden="1" w:unhideWhenUsed="1"/>
+    <w:lsdException w:name="Normal Table" w:semiHidden="1" w:unhideWhenUsed="1"/>
+    <w:lsdException w:name="annotation subject" w:semiHidden="1" w:unhideWhenUsed="1"/>
+    <w:lsdException w:name="No List" w:semiHidden="1" w:unhideWhenUsed="1"/>
+    <w:lsdException w:name="Outline List 1" w:semiHidden="1" w:unhideWhenUsed="1"/>
+    <w:lsdException w:name="Outline List 2" w:semiHidden="1" w:unhideWhenUsed="1"/>
+    <w:lsdException w:name="Outline List 3" w:semiHidden="1" w:unhideWhenUsed="1"/>
+    <w:lsdException w:name="Table Simple 1" w:semiHidden="1" w:unhideWhenUsed="1"/>
+    <w:lsdException w:name="Table Simple 2" w:semiHidden="1" w:unhideWhenUsed="1"/>
+    <w:lsdException w:name="Table Simple 3" w:semiHidden="1" w:unhideWhenUsed="1"/>
+    <w:lsdException w:name="Table Classic 1" w:semiHidden="1" w:unhideWhenUsed="1"/>
+    <w:lsdException w:name="Table Classic 2" w:semiHidden="1" w:unhideWhenUsed="1"/>
+    <w:lsdException w:name="Table Classic 3" w:semiHidden="1" w:unhideWhenUsed="1"/>
+    <w:lsdException w:name="Table Classic 4" w:semiHidden="1" w:unhideWhenUsed="1"/>
+    <w:lsdException w:name="Table Colorful 1" w:semiHidden="1" w:unhideWhenUsed="1"/>
+    <w:lsdException w:name="Table Colorful 2" w:semiHidden="1" w:unhideWhenUsed="1"/>
+    <w:lsdException w:name="Table Colorful 3" w:semiHidden="1" w:unhideWhenUsed="1"/>
+    <w:lsdException w:name="Table Columns 1" w:semiHidden="1" w:unhideWhenUsed="1"/>
+    <w:lsdException w:name="Table Columns 2" w:semiHidden="1" w:unhideWhenUsed="1"/>
+    <w:lsdException w:name="Table Columns 3" w:semiHidden="1" w:unhideWhenUsed="1"/>
+    <w:lsdException w:name="Table Columns 4" w:semiHidden="1" w:unhideWhenUsed="1"/>
+    <w:lsdException w:name="Table Columns 5" w:semiHidden="1" w:unhideWhenUsed="1"/>
+    <w:lsdException w:name="Table Grid 1" w:semiHidden="1" w:unhideWhenUsed="1"/>
+    <w:lsdException w:name="Table Grid 2" w:semiHidden="1" w:unhideWhenUsed="1"/>
+    <w:lsdException w:name="Table Grid 3" w:semiHidden="1" w:unhideWhenUsed="1"/>
+    <w:lsdException w:name="Table Grid 4" w:semiHidden="1" w:unhideWhenUsed="1"/>
+    <w:lsdException w:name="Table Grid 5" w:semiHidden="1" w:unhideWhenUsed="1"/>
+    <w:lsdException w:name="Table Grid 6" w:semiHidden="1" w:unhideWhenUsed="1"/>
+    <w:lsdException w:name="Table Grid 7" w:semiHidden="1" w:unhideWhenUsed="1"/>
+    <w:lsdException w:name="Table Grid 8" w:semiHidden="1" w:unhideWhenUsed="1"/>
+    <w:lsdException w:name="Table List 1" w:semiHidden="1" w:unhideWhenUsed="1"/>
+    <w:lsdException w:name="Table List 2" w:semiHidden="1" w:unhideWhenUsed="1"/>
+    <w:lsdException w:name="Table List 3" w:semiHidden="1" w:unhideWhenUsed="1"/>
+    <w:lsdException w:name="Table List 4" w:semiHidden="1" w:unhideWhenUsed="1"/>
+    <w:lsdException w:name="Table List 5" w:semiHidden="1" w:unhideWhenUsed="1"/>
+    <w:lsdException w:name="Table List 6" w:semiHidden="1" w:unhideWhenUsed="1"/>
+    <w:lsdException w:name="Table List 7" w:semiHidden="1" w:unhideWhenUsed="1"/>
+    <w:lsdException w:name="Table List 8" w:semiHidden="1" w:unhideWhenUsed="1"/>
+    <w:lsdException w:name="Table 3D effects 1" w:semiHidden="1" w:unhideWhenUsed="1"/>
+    <w:lsdException w:name="Table 3D effects 2" w:semiHidden="1" w:unhideWhenUsed="1"/>
+    <w:lsdException w:name="Table 3D effects 3" w:semiHidden="1" w:unhideWhenUsed="1"/>
+    <w:lsdException w:name="Table Contemporary" w:semiHidden="1" w:unhideWhenUsed="1"/>
+    <w:lsdException w:name="Table Elegant" w:semiHidden="1" w:unhideWhenUsed="1"/>
+    <w:lsdException w:name="Table Professional" w:semiHidden="1" w:unhideWhenUsed="1"/>
+    <w:lsdException w:name="Table Subtle 1" w:semiHidden="1" w:unhideWhenUsed="1"/>
+    <w:lsdException w:name="Table Subtle 2" w:semiHidden="1" w:unhideWhenUsed="1"/>
+    <w:lsdException w:name="Table Web 1" w:semiHidden="1" w:unhideWhenUsed="1"/>
+    <w:lsdException w:name="Table Web 2" w:semiHidden="1" w:unhideWhenUsed="1"/>
+    <w:lsdException w:name="Table Web 3" w:semiHidden="1" w:unhideWhenUsed="1"/>
+    <w:lsdException w:name="Balloon Text" w:semiHidden="1" w:unhideWhenUsed="1"/>
+    <w:lsdException w:name="Table Grid" w:uiPriority="39"/>
+    <w:lsdException w:name="Table Theme" w:semiHidden="1" w:unhideWhenUsed="1"/>
+    <w:lsdException w:name="Placeholder Text" w:semiHidden="1"/>
+    <w:lsdException w:name="No Spacing" w:uiPriority="1" w:qFormat="1"/>
+    <w:lsdException w:name="Light Shading" w:uiPriority="60"/>
+    <w:lsdException w:name="Light List" w:uiPriority="61"/>
+    <w:lsdException w:name="Light Grid" w:uiPriority="62"/>
+    <w:lsdException w:name="Medium Shading 1" w:uiPriority="63"/>
+    <w:lsdException w:name="Medium Shading 2" w:uiPriority="64"/>
+    <w:lsdException w:name="Medium List 1" w:uiPriority="65"/>
+    <w:lsdException w:name="Medium List 2" w:uiPriority="66"/>
+    <w:lsdException w:name="Medium Grid 1" w:uiPriority="67"/>
+    <w:lsdException w:name="Medium Grid 2" w:uiPriority="68"/>
+    <w:lsdException w:name="Medium Grid 3" w:uiPriority="69"/>
+    <w:lsdException w:name="Dark List" w:uiPriority="70"/>
+    <w:lsdException w:name="Colorful Shading" w:uiPriority="71"/>
+    <w:lsdException w:name="Colorful List" w:uiPriority="72"/>
+    <w:lsdException w:name="Colorful Grid" w:uiPriority="73"/>
+    <w:lsdException w:name="Light Shading Accent 1" w:uiPriority="60"/>
+    <w:lsdException w:name="Light List Accent 1" w:uiPriority="61"/>
+    <w:lsdException w:name="Light Grid Accent 1" w:uiPriority="62"/>
+    <w:lsdException w:name="Medium Shading 1 Accent 1" w:uiPriority="63"/>
+    <w:lsdException w:name="Medium Shading 2 Accent 1" w:uiPriority="64"/>
+    <w:lsdException w:name="Medium List 1 Accent 1" w:uiPriority="65"/>
+    <w:lsdException w:name="Revision" w:semiHidden="1"/>
+    <w:lsdException w:name="List Paragraph" w:uiPriority="34" w:qFormat="1"/>
+    <w:lsdException w:name="Quote" w:uiPriority="29" w:qFormat="1"/>
+    <w:lsdException w:name="Intense Quote" w:uiPriority="30" w:qFormat="1"/>
+    <w:lsdException w:name="Medium List 2 Accent 1" w:uiPriority="66"/>
+    <w:lsdException w:name="Medium Grid 1 Accent 1" w:uiPriority="67"/>
+    <w:lsdException w:name="Medium Grid 2 Accent 1" w:uiPriority="68"/>
+    <w:lsdException w:name="Medium Grid 3 Accent 1" w:uiPriority="69"/>
+    <w:lsdException w:name="Dark List Accent 1" w:uiPriority="70"/>
+    <w:lsdException w:name="Colorful Shading Accent 1" w:uiPriority="71"/>
+    <w:lsdException w:name="Colorful List Accent 1" w:uiPriority="72"/>
+    <w:lsdException w:name="Colorful Grid Accent 1" w:uiPriority="73"/>
+    <w:lsdException w:name="Light Shading Accent 2" w:uiPriority="60"/>
+    <w:lsdException w:name="Light List Accent 2" w:uiPriority="61"/>
+    <w:lsdException w:name="Light Grid Accent 2" w:uiPriority="62"/>
+    <w:lsdException w:name="Medium Shading 1 Accent 2" w:uiPriority="63"/>
+    <w:lsdException w:name="Medium Shading 2 Accent 2" w:uiPriority="64"/>
+    <w:lsdException w:name="Medium List 1 Accent 2" w:uiPriority="65"/>
+    <w:lsdException w:name="Medium List 2 Accent 2" w:uiPriority="66"/>
+    <w:lsdException w:name="Medium Grid 1 Accent 2" w:uiPriority="67"/>
+    <w:lsdException w:name="Medium Grid 2 Accent 2" w:uiPriority="68"/>
+    <w:lsdException w:name="Medium Grid 3 Accent 2" w:uiPriority="69"/>
+    <w:lsdException w:name="Dark List Accent 2" w:uiPriority="70"/>
+    <w:lsdException w:name="Colorful Shading Accent 2" w:uiPriority="71"/>
+    <w:lsdException w:name="Colorful List Accent 2" w:uiPriority="72"/>
+    <w:lsdException w:name="Colorful Grid Accent 2" w:uiPriority="73"/>
+    <w:lsdException w:name="Light Shading Accent 3" w:uiPriority="60"/>
+    <w:lsdException w:name="Light List Accent 3" w:uiPriority="61"/>
+    <w:lsdException w:name="Light Grid Accent 3" w:uiPriority="62"/>
+    <w:lsdException w:name="Medium Shading 1 Accent 3" w:uiPriority="63"/>
+    <w:lsdException w:name="Medium Shading 2 Accent 3" w:uiPriority="64"/>
+    <w:lsdException w:name="Medium List 1 Accent 3" w:uiPriority="65"/>
+    <w:lsdException w:name="Medium List 2 Accent 3" w:uiPriority="66"/>
+    <w:lsdException w:name="Medium Grid 1 Accent 3" w:uiPriority="67"/>
+    <w:lsdException w:name="Medium Grid 2 Accent 3" w:uiPriority="68"/>
+    <w:lsdException w:name="Medium Grid 3 Accent 3" w:uiPriority="69"/>
+    <w:lsdException w:name="Dark List Accent 3" w:uiPriority="70"/>
+    <w:lsdException w:name="Colorful Shading Accent 3" w:uiPriority="71"/>
+    <w:lsdException w:name="Colorful List Accent 3" w:uiPriority="72"/>
+    <w:lsdException w:name="Colorful Grid Accent 3" w:uiPriority="73"/>
+    <w:lsdException w:name="Light Shading Accent 4" w:uiPriority="60"/>
+    <w:lsdException w:name="Light List Accent 4" w:uiPriority="61"/>
+    <w:lsdException w:name="Light Grid Accent 4" w:uiPriority="62"/>
+    <w:lsdException w:name="Medium Shading 1 Accent 4" w:uiPriority="63"/>
+    <w:lsdException w:name="Medium Shading 2 Accent 4" w:uiPriority="64"/>
+    <w:lsdException w:name="Medium List 1 Accent 4" w:uiPriority="65"/>
+    <w:lsdException w:name="Medium List 2 Accent 4" w:uiPriority="66"/>
+    <w:lsdException w:name="Medium Grid 1 Accent 4" w:uiPriority="67"/>
+    <w:lsdException w:name="Medium Grid 2 Accent 4" w:uiPriority="68"/>
+    <w:lsdException w:name="Medium Grid 3 Accent 4" w:uiPriority="69"/>
+    <w:lsdException w:name="Dark List Accent 4" w:uiPriority="70"/>
+    <w:lsdException w:name="Colorful Shading Accent 4" w:uiPriority="71"/>
+    <w:lsdException w:name="Colorful List Accent 4" w:uiPriority="72"/>
+    <w:lsdException w:name="Colorful Grid Accent 4" w:uiPriority="73"/>
+    <w:lsdException w:name="Light Shading Accent 5" w:uiPriority="60"/>
+    <w:lsdException w:name="Light List Accent 5" w:uiPriority="61"/>
+    <w:lsdException w:name="Light Grid Accent 5" w:uiPriority="62"/>
+    <w:lsdException w:name="Medium Shading 1 Accent 5" w:uiPriority="63"/>
+    <w:lsdException w:name="Medium Shading 2 Accent 5" w:uiPriority="64"/>
+    <w:lsdException w:name="Medium List 1 Accent 5" w:uiPriority="65"/>
+    <w:lsdException w:name="Medium List 2 Accent 5" w:uiPriority="66"/>
+    <w:lsdException w:name="Medium Grid 1 Accent 5" w:uiPriority="67"/>
+    <w:lsdException w:name="Medium Grid 2 Accent 5" w:uiPriority="68"/>
+    <w:lsdException w:name="Medium Grid 3 Accent 5" w:uiPriority="69"/>
+    <w:lsdException w:name="Dark List Accent 5" w:uiPriority="70"/>
+    <w:lsdException w:name="Colorful Shading Accent 5" w:uiPriority="71"/>
+    <w:lsdException w:name="Colorful List Accent 5" w:uiPriority="72"/>
+    <w:lsdException w:name="Colorful Grid Accent 5" w:uiPriority="73"/>
+    <w:lsdException w:name="Light Shading Accent 6" w:uiPriority="60"/>
+    <w:lsdException w:name="Light List Accent 6" w:uiPriority="61"/>
+    <w:lsdException w:name="Light Grid Accent 6" w:uiPriority="62"/>
+    <w:lsdException w:name="Medium Shading 1 Accent 6" w:uiPriority="63"/>
+    <w:lsdException w:name="Medium Shading 2 Accent 6" w:uiPriority="64"/>
+    <w:lsdException w:name="Medium List 1 Accent 6" w:uiPriority="65"/>
+    <w:lsdException w:name="Medium List 2 Accent 6" w:uiPriority="66"/>
+    <w:lsdException w:name="Medium Grid 1 Accent 6" w:uiPriority="67"/>
+    <w:lsdException w:name="Medium Grid 2 Accent 6" w:uiPriority="68"/>
+    <w:lsdException w:name="Medium Grid 3 Accent 6" w:uiPriority="69"/>
+    <w:lsdException w:name="Dark List Accent 6" w:uiPriority="70"/>
+    <w:lsdException w:name="Colorful Shading Accent 6" w:uiPriority="71"/>
+    <w:lsdException w:name="Colorful List Accent 6" w:uiPriority="72"/>
+    <w:lsdException w:name="Colorful Grid Accent 6" w:uiPriority="73"/>
+    <w:lsdException w:name="Subtle Emphasis" w:uiPriority="19" w:qFormat="1"/>
+    <w:lsdException w:name="Intense Emphasis" w:uiPriority="21" w:qFormat="1"/>
+    <w:lsdException w:name="Subtle Reference" w:uiPriority="31" w:qFormat="1"/>
+    <w:lsdException w:name="Intense Reference" w:uiPriority="32" w:qFormat="1"/>
+    <w:lsdException w:name="Book Title" w:uiPriority="33" w:qFormat="1"/>
+    <w:lsdException w:name="Bibliography" w:semiHidden="1" w:uiPriority="37" w:unhideWhenUsed="1"/>
+    <w:lsdException w:name="TOC Heading" w:semiHidden="1" w:uiPriority="39" w:unhideWhenUsed="1" w:qFormat="1"/>
+    <w:lsdException w:name="Plain Table 1" w:uiPriority="41"/>
+    <w:lsdException w:name="Plain Table 2" w:uiPriority="42"/>
+    <w:lsdException w:name="Plain Table 3" w:uiPriority="43"/>
+    <w:lsdException w:name="Plain Table 4" w:uiPriority="44"/>
+    <w:lsdException w:name="Plain Table 5" w:uiPriority="45"/>
+    <w:lsdException w:name="Grid Table Light" w:uiPriority="40"/>
+    <w:lsdException w:name="Grid Table 1 Light" w:uiPriority="46"/>
+    <w:lsdException w:name="Grid Table 2" w:uiPriority="47"/>
+    <w:lsdException w:name="Grid Table 3" w:uiPriority="48"/>
+    <w:lsdException w:name="Grid Table 4" w:uiPriority="49"/>
+    <w:lsdException w:name="Grid Table 5 Dark" w:uiPriority="50"/>
+    <w:lsdException w:name="Grid Table 6 Colorful" w:uiPriority="51"/>
+    <w:lsdException w:name="Grid Table 7 Colorful" w:uiPriority="52"/>
+    <w:lsdException w:name="Grid Table 1 Light Accent 1" w:uiPriority="46"/>
+    <w:lsdException w:name="Grid Table 2 Accent 1" w:uiPriority="47"/>
+    <w:lsdException w:name="Grid Table 3 Accent 1" w:uiPriority="48"/>
+    <w:lsdException w:name="Grid Table 4 Accent 1" w:uiPriority="49"/>
+    <w:lsdException w:name="Grid Table 5 Dark Accent 1" w:uiPriority="50"/>
+    <w:lsdException w:name="Grid Table 6 Colorful Accent 1" w:uiPriority="51"/>
+    <w:lsdException w:name="Grid Table 7 Colorful Accent 1" w:uiPriority="52"/>
+    <w:lsdException w:name="Grid Table 1 Light Accent 2" w:uiPriority="46"/>
+    <w:lsdException w:name="Grid Table 2 Accent 2" w:uiPriority="47"/>
+    <w:lsdException w:name="Grid Table 3 Accent 2" w:uiPriority="48"/>
+    <w:lsdException w:name="Grid Table 4 Accent 2" w:uiPriority="49"/>
+    <w:lsdException w:name="Grid Table 5 Dark Accent 2" w:uiPriority="50"/>
+    <w:lsdException w:name="Grid Table 6 Colorful Accent 2" w:uiPriority="51"/>
+    <w:lsdException w:name="Grid Table 7 Colorful Accent 2" w:uiPriority="52"/>
+    <w:lsdException w:name="Grid Table 1 Light Accent 3" w:uiPriority="46"/>
+    <w:lsdException w:name="Grid Table 2 Accent 3" w:uiPriority="47"/>
+    <w:lsdException w:name="Grid Table 3 Accent 3" w:uiPriority="48"/>
+    <w:lsdException w:name="Grid Table 4 Accent 3" w:uiPriority="49"/>
+    <w:lsdException w:name="Grid Table 5 Dark Accent 3" w:uiPriority="50"/>
+    <w:lsdException w:name="Grid Table 6 Colorful Accent 3" w:uiPriority="51"/>
+    <w:lsdException w:name="Grid Table 7 Colorful Accent 3" w:uiPriority="52"/>
+    <w:lsdException w:name="Grid Table 1 Light Accent 4" w:uiPriority="46"/>
+    <w:lsdException w:name="Grid Table 2 Accent 4" w:uiPriority="47"/>
+    <w:lsdException w:name="Grid Table 3 Accent 4" w:uiPriority="48"/>
+    <w:lsdException w:name="Grid Table 4 Accent 4" w:uiPriority="49"/>
+    <w:lsdException w:name="Grid Table 5 Dark Accent 4" w:uiPriority="50"/>
+    <w:lsdException w:name="Grid Table 6 Colorful Accent 4" w:uiPriority="51"/>
+    <w:lsdException w:name="Grid Table 7 Colorful Accent 4" w:uiPriority="52"/>
+    <w:lsdException w:name="Grid Table 1 Light Accent 5" w:uiPriority="46"/>
+    <w:lsdException w:name="Grid Table 2 Accent 5" w:uiPriority="47"/>
+    <w:lsdException w:name="Grid Table 3 Accent 5" w:uiPriority="48"/>
+    <w:lsdException w:name="Grid Table 4 Accent 5" w:uiPriority="49"/>
+    <w:lsdException w:name="Grid Table 5 Dark Accent 5" w:uiPriority="50"/>
+    <w:lsdException w:name="Grid Table 6 Colorful Accent 5" w:uiPriority="51"/>
+    <w:lsdException w:name="Grid Table 7 Colorful Accent 5" w:uiPriority="52"/>
+    <w:lsdException w:name="Grid Table 1 Light Accent 6" w:uiPriority="46"/>
+    <w:lsdException w:name="Grid Table 2 Accent 6" w:uiPriority="47"/>
+    <w:lsdException w:name="Grid Table 3 Accent 6" w:uiPriority="48"/>
+    <w:lsdException w:name="Grid Table 4 Accent 6" w:uiPriority="49"/>
+    <w:lsdException w:name="Grid Table 5 Dark Accent 6" w:uiPriority="50"/>
+    <w:lsdException w:name="Grid Table 6 Colorful Accent 6" w:uiPriority="51"/>
+    <w:lsdException w:name="Grid Table 7 Colorful Accent 6" w:uiPriority="52"/>
+    <w:lsdException w:name="List Table 1 Light" w:uiPriority="46"/>
+    <w:lsdException w:name="List Table 2" w:uiPriority="47"/>
+    <w:lsdException w:name="List Table 3" w:uiPriority="48"/>
+    <w:lsdException w:name="List Table 4" w:uiPriority="49"/>
+    <w:lsdException w:name="List Table 5 Dark" w:uiPriority="50"/>
+    <w:lsdException w:name="List Table 6 Colorful" w:uiPriority="51"/>
+    <w:lsdException w:name="List Table 7 Colorful" w:uiPriority="52"/>
+    <w:lsdException w:name="List Table 1 Light Accent 1" w:uiPriority="46"/>
+    <w:lsdException w:name="List Table 2 Accent 1" w:uiPriority="47"/>
+    <w:lsdException w:name="List Table 3 Accent 1" w:uiPriority="48"/>
+    <w:lsdException w:name="List Table 4 Accent 1" w:uiPriority="49"/>
+    <w:lsdException w:name="List Table 5 Dark Accent 1" w:uiPriority="50"/>
+    <w:lsdException w:name="List Table 6 Colorful Accent 1" w:uiPriority="51"/>
+    <w:lsdException w:name="List Table 7 Colorful Accent 1" w:uiPriority="52"/>
+    <w:lsdException w:name="List Table 1 Light Accent 2" w:uiPriority="46"/>
+    <w:lsdException w:name="List Table 2 Accent 2" w:uiPriority="47"/>
+    <w:lsdException w:name="List Table 3 Accent 2" w:uiPriority="48"/>
+    <w:lsdException w:name="List Table 4 Accent 2" w:uiPriority="49"/>
+    <w:lsdException w:name="List Table 5 Dark Accent 2" w:uiPriority="50"/>
+    <w:lsdException w:name="List Table 6 Colorful Accent 2" w:uiPriority="51"/>
+    <w:lsdException w:name="List Table 7 Colorful Accent 2" w:uiPriority="52"/>
+    <w:lsdException w:name="List Table 1 Light Accent 3" w:uiPriority="46"/>
+    <w:lsdException w:name="List Table 2 Accent 3" w:uiPriority="47"/>
+    <w:lsdException w:name="List Table 3 Accent 3" w:uiPriority="48"/>
+    <w:lsdException w:name="List Table 4 Accent 3" w:uiPriority="49"/>
+    <w:lsdException w:name="List Table 5 Dark Accent 3" w:uiPriority="50"/>
+    <w:lsdException w:name="List Table 6 Colorful Accent 3" w:uiPriority="51"/>
+    <w:lsdException w:name="List Table 7 Colorful Accent 3" w:uiPriority="52"/>
+    <w:lsdException w:name="List Table 1 Light Accent 4" w:uiPriority="46"/>
+    <w:lsdException w:name="List Table 2 Accent 4" w:uiPriority="47"/>
+    <w:lsdException w:name="List Table 3 Accent 4" w:uiPriority="48"/>
+    <w:lsdException w:name="List Table 4 Accent 4" w:uiPriority="49"/>
+    <w:lsdException w:name="List Table 5 Dark Accent 4" w:uiPriority="50"/>
+    <w:lsdException w:name="List Table 6 Colorful Accent 4" w:uiPriority="51"/>
+    <w:lsdException w:name="List Table 7 Colorful Accent 4" w:uiPriority="52"/>
+    <w:lsdException w:name="List Table 1 Light Accent 5" w:uiPriority="46"/>
+    <w:lsdException w:name="List Table 2 Accent 5" w:uiPriority="47"/>
+    <w:lsdException w:name="List Table 3 Accent 5" w:uiPriority="48"/>
+    <w:lsdException w:name="List Table 4 Accent 5" w:uiPriority="49"/>
+    <w:lsdException w:name="List Table 5 Dark Accent 5" w:uiPriority="50"/>
+    <w:lsdException w:name="List Table 6 Colorful Accent 5" w:uiPriority="51"/>
+    <w:lsdException w:name="List Table 7 Colorful Accent 5" w:uiPriority="52"/>
+    <w:lsdException w:name="List Table 1 Light Accent 6" w:uiPriority="46"/>
+    <w:lsdException w:name="List Table 2 Accent 6" w:uiPriority="47"/>
+    <w:lsdException w:name="List Table 3 Accent 6" w:uiPriority="48"/>
+    <w:lsdException w:name="List Table 4 Accent 6" w:uiPriority="49"/>
+    <w:lsdException w:name="List Table 5 Dark Accent 6" w:uiPriority="50"/>
+    <w:lsdException w:name="List Table 6 Colorful Accent 6" w:uiPriority="51"/>
+    <w:lsdException w:name="List Table 7 Colorful Accent 6" w:uiPriority="52"/>
+    <w:lsdException w:name="Mention" w:semiHidden="1" w:unhideWhenUsed="1"/>
+    <w:lsdException w:name="Smart Hyperlink" w:semiHidden="1" w:unhideWhenUsed="1"/>
+    <w:lsdException w:name="Hashtag" w:semiHidden="1" w:unhideWhenUsed="1"/>
+    <w:lsdException w:name="Unresolved Mention" w:semiHidden="1" w:unhideWhenUsed="1"/>
+    <w:lsdException w:name="Smart Link" w:semiHidden="1" w:unhideWhenUsed="1"/>
+  </w:latentStyles>
+  <w:style w:type="paragraph" w:default="1" w:styleId="Normal">
+    <w:name w:val="Normal"/>
+    <w:qFormat/>
   </w:style>
   <w:style w:type="paragraph" w:styleId="Heading1">
     <w:name w:val="heading 1"/>
     <w:basedOn w:val="Normal"/>
     <w:next w:val="Normal"/>
+    <w:uiPriority w:val="9"/>
+    <w:qFormat/>
     <w:pPr>
-      <w:keepNext w:val="1"/>
-      <w:keepLines w:val="1"/>
-      <w:spacing w:after="120" w:before="400" w:lineRule="auto"/>
+      <w:keepNext/>
+      <w:keepLines/>
+      <w:spacing w:before="400" w:after="120"/>
+      <w:outlineLvl w:val="0"/>
     </w:pPr>
     <w:rPr>
       <w:sz w:val="40"/>
@@ -443,13 +1952,17 @@
     <w:name w:val="heading 2"/>
     <w:basedOn w:val="Normal"/>
     <w:next w:val="Normal"/>
+    <w:uiPriority w:val="9"/>
+    <w:semiHidden/>
+    <w:unhideWhenUsed/>
+    <w:qFormat/>
     <w:pPr>
-      <w:keepNext w:val="1"/>
-      <w:keepLines w:val="1"/>
-      <w:spacing w:after="120" w:before="360" w:lineRule="auto"/>
+      <w:keepNext/>
+      <w:keepLines/>
+      <w:spacing w:before="360" w:after="120"/>
+      <w:outlineLvl w:val="1"/>
     </w:pPr>
     <w:rPr>
-      <w:b w:val="0"/>
       <w:sz w:val="32"/>
       <w:szCs w:val="32"/>
     </w:rPr>
@@ -458,13 +1971,17 @@
     <w:name w:val="heading 3"/>
     <w:basedOn w:val="Normal"/>
     <w:next w:val="Normal"/>
+    <w:uiPriority w:val="9"/>
+    <w:semiHidden/>
+    <w:unhideWhenUsed/>
+    <w:qFormat/>
     <w:pPr>
-      <w:keepNext w:val="1"/>
-      <w:keepLines w:val="1"/>
-      <w:spacing w:after="80" w:before="320" w:lineRule="auto"/>
+      <w:keepNext/>
+      <w:keepLines/>
+      <w:spacing w:before="320" w:after="80"/>
+      <w:outlineLvl w:val="2"/>
     </w:pPr>
     <w:rPr>
-      <w:b w:val="0"/>
       <w:color w:val="434343"/>
       <w:sz w:val="28"/>
       <w:szCs w:val="28"/>
@@ -474,10 +1991,15 @@
     <w:name w:val="heading 4"/>
     <w:basedOn w:val="Normal"/>
     <w:next w:val="Normal"/>
+    <w:uiPriority w:val="9"/>
+    <w:semiHidden/>
+    <w:unhideWhenUsed/>
+    <w:qFormat/>
     <w:pPr>
-      <w:keepNext w:val="1"/>
-      <w:keepLines w:val="1"/>
-      <w:spacing w:after="80" w:before="280" w:lineRule="auto"/>
+      <w:keepNext/>
+      <w:keepLines/>
+      <w:spacing w:before="280" w:after="80"/>
+      <w:outlineLvl w:val="3"/>
     </w:pPr>
     <w:rPr>
       <w:color w:val="666666"/>
@@ -489,41 +2011,76 @@
     <w:name w:val="heading 5"/>
     <w:basedOn w:val="Normal"/>
     <w:next w:val="Normal"/>
+    <w:uiPriority w:val="9"/>
+    <w:semiHidden/>
+    <w:unhideWhenUsed/>
+    <w:qFormat/>
     <w:pPr>
-      <w:keepNext w:val="1"/>
-      <w:keepLines w:val="1"/>
-      <w:spacing w:after="80" w:before="240" w:lineRule="auto"/>
+      <w:keepNext/>
+      <w:keepLines/>
+      <w:spacing w:before="240" w:after="80"/>
+      <w:outlineLvl w:val="4"/>
     </w:pPr>
     <w:rPr>
       <w:color w:val="666666"/>
-      <w:sz w:val="22"/>
-      <w:szCs w:val="22"/>
     </w:rPr>
   </w:style>
   <w:style w:type="paragraph" w:styleId="Heading6">
     <w:name w:val="heading 6"/>
     <w:basedOn w:val="Normal"/>
     <w:next w:val="Normal"/>
+    <w:uiPriority w:val="9"/>
+    <w:semiHidden/>
+    <w:unhideWhenUsed/>
+    <w:qFormat/>
     <w:pPr>
-      <w:keepNext w:val="1"/>
-      <w:keepLines w:val="1"/>
-      <w:spacing w:after="80" w:before="240" w:lineRule="auto"/>
+      <w:keepNext/>
+      <w:keepLines/>
+      <w:spacing w:before="240" w:after="80"/>
+      <w:outlineLvl w:val="5"/>
     </w:pPr>
     <w:rPr>
-      <w:i w:val="1"/>
+      <w:i/>
       <w:color w:val="666666"/>
-      <w:sz w:val="22"/>
-      <w:szCs w:val="22"/>
     </w:rPr>
+  </w:style>
+  <w:style w:type="character" w:default="1" w:styleId="DefaultParagraphFont">
+    <w:name w:val="Default Paragraph Font"/>
+    <w:uiPriority w:val="1"/>
+    <w:semiHidden/>
+    <w:unhideWhenUsed/>
+  </w:style>
+  <w:style w:type="table" w:default="1" w:styleId="TableNormal">
+    <w:name w:val="Normal Table"/>
+    <w:uiPriority w:val="99"/>
+    <w:semiHidden/>
+    <w:unhideWhenUsed/>
+    <w:tblPr>
+      <w:tblInd w:w="0" w:type="dxa"/>
+      <w:tblCellMar>
+        <w:top w:w="0" w:type="dxa"/>
+        <w:left w:w="108" w:type="dxa"/>
+        <w:bottom w:w="0" w:type="dxa"/>
+        <w:right w:w="108" w:type="dxa"/>
+      </w:tblCellMar>
+    </w:tblPr>
+  </w:style>
+  <w:style w:type="numbering" w:default="1" w:styleId="NoList">
+    <w:name w:val="No List"/>
+    <w:uiPriority w:val="99"/>
+    <w:semiHidden/>
+    <w:unhideWhenUsed/>
   </w:style>
   <w:style w:type="paragraph" w:styleId="Title">
     <w:name w:val="Title"/>
     <w:basedOn w:val="Normal"/>
     <w:next w:val="Normal"/>
+    <w:uiPriority w:val="10"/>
+    <w:qFormat/>
     <w:pPr>
-      <w:keepNext w:val="1"/>
-      <w:keepLines w:val="1"/>
-      <w:spacing w:after="60" w:before="0" w:lineRule="auto"/>
+      <w:keepNext/>
+      <w:keepLines/>
+      <w:spacing w:after="60"/>
     </w:pPr>
     <w:rPr>
       <w:sz w:val="52"/>
@@ -534,17 +2091,47 @@
     <w:name w:val="Subtitle"/>
     <w:basedOn w:val="Normal"/>
     <w:next w:val="Normal"/>
+    <w:uiPriority w:val="11"/>
+    <w:qFormat/>
     <w:pPr>
-      <w:keepNext w:val="1"/>
-      <w:keepLines w:val="1"/>
-      <w:spacing w:after="320" w:before="0" w:lineRule="auto"/>
+      <w:keepNext/>
+      <w:keepLines/>
+      <w:spacing w:after="320"/>
     </w:pPr>
     <w:rPr>
-      <w:rFonts w:ascii="Arial" w:cs="Arial" w:eastAsia="Arial" w:hAnsi="Arial"/>
-      <w:i w:val="0"/>
       <w:color w:val="666666"/>
       <w:sz w:val="30"/>
       <w:szCs w:val="30"/>
+    </w:rPr>
+  </w:style>
+  <w:style w:type="paragraph" w:styleId="ListParagraph">
+    <w:name w:val="List Paragraph"/>
+    <w:basedOn w:val="Normal"/>
+    <w:uiPriority w:val="34"/>
+    <w:qFormat/>
+    <w:rsid w:val="007412EA"/>
+    <w:pPr>
+      <w:ind w:left="720"/>
+      <w:contextualSpacing/>
+    </w:pPr>
+  </w:style>
+  <w:style w:type="paragraph" w:styleId="Caption">
+    <w:name w:val="caption"/>
+    <w:basedOn w:val="Normal"/>
+    <w:next w:val="Normal"/>
+    <w:uiPriority w:val="35"/>
+    <w:unhideWhenUsed/>
+    <w:qFormat/>
+    <w:rsid w:val="003C70B7"/>
+    <w:pPr>
+      <w:spacing w:after="200" w:line="240" w:lineRule="auto"/>
+    </w:pPr>
+    <w:rPr>
+      <w:i/>
+      <w:iCs/>
+      <w:color w:val="1F497D" w:themeColor="text2"/>
+      <w:sz w:val="18"/>
+      <w:szCs w:val="18"/>
     </w:rPr>
   </w:style>
 </w:styles>
@@ -868,4 +2455,16 @@
   </a:objectDefaults>
   <a:extraClrSchemeLst/>
 </a:theme>
+</file>
+
+<file path=customXml/item1.xml><?xml version="1.0" encoding="utf-8"?>
+<b:Sources xmlns:b="http://schemas.openxmlformats.org/officeDocument/2006/bibliography" xmlns="http://schemas.openxmlformats.org/officeDocument/2006/bibliography" SelectedStyle="\APASixthEditionOfficeOnline.xsl" StyleName="APA" Version="6"/>
+</file>
+
+<file path=customXml/itemProps1.xml><?xml version="1.0" encoding="utf-8"?>
+<ds:datastoreItem xmlns:ds="http://schemas.openxmlformats.org/officeDocument/2006/customXml" ds:itemID="{15D93EB7-93C4-4B3D-AF70-3B171B72AFB5}">
+  <ds:schemaRefs>
+    <ds:schemaRef ds:uri="http://schemas.openxmlformats.org/officeDocument/2006/bibliography"/>
+  </ds:schemaRefs>
+</ds:datastoreItem>
 </file>